--- a/templates/premium_ooo.docx
+++ b/templates/premium_ooo.docx
@@ -4,111 +4,21 @@
   <w:body>
     <w:p>
       <w:pPr>
-        <w:pStyle w:val="111"/>
-        <w:keepNext w:val="true"/>
-        <w:keepLines/>
-        <w:spacing w:before="120" w:after="120"/>
+        <w:pStyle w:val="1"/>
+        <w:spacing w:before="240" w:after="60"/>
         <w:jc w:val="center"/>
-        <w:rPr/>
+        <w:rPr>
+          <w:rFonts w:ascii="Times New Roman" w:hAnsi="Times New Roman" w:cs="Times New Roman"/>
+          <w:b w:val="false"/>
+          <w:b w:val="false"/>
+        </w:rPr>
       </w:pPr>
       <w:r>
         <w:rPr>
           <w:rFonts w:cs="Times New Roman" w:ascii="Times New Roman" w:hAnsi="Times New Roman"/>
-        </w:rPr>
-        <w:t xml:space="preserve">Договор на выполнение работ № </w:t>
-      </w:r>
-      <w:r>
-        <w:rPr>
-          <w:rFonts w:cs="Times New Roman" w:ascii="Times New Roman" w:hAnsi="Times New Roman"/>
-          <w:shd w:fill="auto" w:val="clear"/>
-        </w:rPr>
-        <w:t>NUM_DEAL</w:t>
-      </w:r>
-    </w:p>
-    <w:tbl>
-      <w:tblPr>
-        <w:tblW w:w="5000" w:type="pct"/>
-        <w:jc w:val="left"/>
-        <w:tblInd w:w="0" w:type="dxa"/>
-        <w:tblLayout w:type="fixed"/>
-        <w:tblCellMar>
-          <w:top w:w="55" w:type="dxa"/>
-          <w:left w:w="55" w:type="dxa"/>
-          <w:bottom w:w="55" w:type="dxa"/>
-          <w:right w:w="55" w:type="dxa"/>
-        </w:tblCellMar>
-      </w:tblPr>
-      <w:tblGrid>
-        <w:gridCol w:w="5129"/>
-        <w:gridCol w:w="5130"/>
-      </w:tblGrid>
-      <w:tr>
-        <w:trPr/>
-        <w:tc>
-          <w:tcPr>
-            <w:tcW w:w="5129" w:type="dxa"/>
-            <w:tcBorders/>
-          </w:tcPr>
-          <w:p>
-            <w:pPr>
-              <w:pStyle w:val="Normal"/>
-              <w:widowControl w:val="false"/>
-              <w:jc w:val="both"/>
-              <w:rPr/>
-            </w:pPr>
-            <w:r>
-              <w:rPr>
-                <w:sz w:val="22"/>
-                <w:szCs w:val="22"/>
-              </w:rPr>
-              <w:t xml:space="preserve">г. Екатеринбург  </w:t>
-            </w:r>
-          </w:p>
-        </w:tc>
-        <w:tc>
-          <w:tcPr>
-            <w:tcW w:w="5130" w:type="dxa"/>
-            <w:tcBorders/>
-          </w:tcPr>
-          <w:p>
-            <w:pPr>
-              <w:pStyle w:val="Normal"/>
-              <w:widowControl w:val="false"/>
-              <w:ind w:left="0" w:hanging="0"/>
-              <w:jc w:val="right"/>
-              <w:rPr>
-                <w:highlight w:val="none"/>
-                <w:shd w:fill="auto" w:val="clear"/>
-              </w:rPr>
-            </w:pPr>
-            <w:r>
-              <w:rPr>
-                <w:sz w:val="22"/>
-                <w:szCs w:val="22"/>
-                <w:shd w:fill="auto" w:val="clear"/>
-              </w:rPr>
-              <w:t>«DAY» MONTH YEAR г.</w:t>
-            </w:r>
-          </w:p>
-        </w:tc>
-      </w:tr>
-    </w:tbl>
-    <w:p>
-      <w:pPr>
-        <w:pStyle w:val="Normal"/>
-        <w:jc w:val="center"/>
-        <w:rPr>
-          <w:sz w:val="22"/>
-          <w:szCs w:val="22"/>
-          <w:highlight w:val="yellow"/>
-        </w:rPr>
-      </w:pPr>
-      <w:r>
-        <w:rPr>
-          <w:sz w:val="22"/>
-          <w:szCs w:val="22"/>
-          <w:highlight w:val="yellow"/>
-        </w:rPr>
+          <w:b w:val="false"/>
+        </w:rPr>
+        <w:t>Договор на выполнение работ № NUM_DEAL</w:t>
       </w:r>
     </w:p>
     <w:p>
@@ -116,14 +26,15 @@
         <w:pStyle w:val="Normal"/>
         <w:jc w:val="both"/>
         <w:rPr>
-          <w:sz w:val="22"/>
-          <w:szCs w:val="22"/>
-        </w:rPr>
-      </w:pPr>
-      <w:r>
-        <w:rPr>
-          <w:sz w:val="22"/>
-          <w:szCs w:val="22"/>
+          <w:rFonts w:ascii="Times New Roman" w:hAnsi="Times New Roman" w:cs="Times New Roman"/>
+          <w:b/>
+          <w:b/>
+        </w:rPr>
+      </w:pPr>
+      <w:r>
+        <w:rPr>
+          <w:rFonts w:cs="Times New Roman"/>
+          <w:b/>
         </w:rPr>
       </w:r>
     </w:p>
@@ -131,38 +42,126 @@
       <w:pPr>
         <w:pStyle w:val="Normal"/>
         <w:jc w:val="both"/>
-        <w:rPr/>
-      </w:pPr>
-      <w:r>
-        <w:rPr>
-          <w:rFonts w:cs="Times New Roman"/>
+        <w:rPr>
+          <w:sz w:val="22"/>
+          <w:szCs w:val="22"/>
+          <w:lang w:val="en-US"/>
+        </w:rPr>
+      </w:pPr>
+      <w:r>
+        <w:rPr>
+          <w:sz w:val="22"/>
+          <w:szCs w:val="22"/>
+        </w:rPr>
+        <w:t>г</w:t>
+      </w:r>
+      <w:r>
+        <w:rPr>
+          <w:sz w:val="22"/>
+          <w:szCs w:val="22"/>
+          <w:lang w:val="en-US"/>
+        </w:rPr>
+        <w:t xml:space="preserve">. </w:t>
+      </w:r>
+      <w:r>
+        <w:rPr>
+          <w:sz w:val="22"/>
+          <w:szCs w:val="22"/>
+        </w:rPr>
+        <w:t>Екатеринбург</w:t>
+      </w:r>
+      <w:r>
+        <w:rPr>
+          <w:sz w:val="22"/>
+          <w:szCs w:val="22"/>
+          <w:lang w:val="en-US"/>
+        </w:rPr>
+        <w:tab/>
+        <w:tab/>
+        <w:tab/>
+        <w:tab/>
+        <w:tab/>
+        <w:tab/>
+        <w:tab/>
+        <w:tab/>
+        <w:tab/>
+        <w:t xml:space="preserve">«DAY» MONTH YEAR </w:t>
+      </w:r>
+      <w:r>
+        <w:rPr>
+          <w:sz w:val="22"/>
+          <w:szCs w:val="22"/>
+        </w:rPr>
+        <w:t>г</w:t>
+      </w:r>
+      <w:r>
+        <w:rPr>
+          <w:sz w:val="22"/>
+          <w:szCs w:val="22"/>
+          <w:lang w:val="en-US"/>
+        </w:rPr>
+        <w:t>.</w:t>
+      </w:r>
+    </w:p>
+    <w:p>
+      <w:pPr>
+        <w:pStyle w:val="Normal"/>
+        <w:jc w:val="both"/>
+        <w:rPr>
+          <w:sz w:val="22"/>
+          <w:szCs w:val="22"/>
+          <w:lang w:val="en-US"/>
+        </w:rPr>
+      </w:pPr>
+      <w:r>
+        <w:rPr>
+          <w:sz w:val="22"/>
+          <w:szCs w:val="22"/>
+          <w:lang w:val="en-US"/>
+        </w:rPr>
+      </w:r>
+    </w:p>
+    <w:p>
+      <w:pPr>
+        <w:pStyle w:val="Normal"/>
+        <w:jc w:val="both"/>
+        <w:rPr>
+          <w:sz w:val="22"/>
+          <w:szCs w:val="22"/>
+        </w:rPr>
+      </w:pPr>
+      <w:r>
+        <w:rPr>
+          <w:sz w:val="22"/>
+          <w:szCs w:val="22"/>
+        </w:rPr>
+        <w:t xml:space="preserve">ООО «Промо Эксперт», именуемое в дальнейшем «Исполнитель», в лице Генерального директора Летова Е.И., действующего на основании Устава, с одной стороны, и ООО «COMPANY» в лице </w:t>
+      </w:r>
+      <w:r>
+        <w:rPr>
+          <w:rStyle w:val="WW"/>
           <w:b w:val="false"/>
+          <w:bCs w:val="false"/>
           <w:sz w:val="22"/>
           <w:szCs w:val="22"/>
-          <w:shd w:fill="auto" w:val="clear"/>
-        </w:rPr>
-        <w:t xml:space="preserve">ООО «Промо Эксперт», именуемое в дальнейшем «Исполнитель», в лице Генерального директора Летова Е.И., действующего на основании Устава, с одной стороны, и ООО «COMPANY» в лице </w:t>
-      </w:r>
-      <w:r>
-        <w:rPr>
-          <w:rStyle w:val="Style15"/>
-          <w:rFonts w:cs="Times New Roman"/>
-          <w:b w:val="false"/>
+        </w:rPr>
+        <w:t>Генерального директора DIR_NAME, действующего на основании Устава</w:t>
+      </w:r>
+      <w:r>
+        <w:rPr>
+          <w:b/>
+          <w:bCs/>
           <w:sz w:val="22"/>
           <w:szCs w:val="22"/>
-          <w:shd w:fill="auto" w:val="clear"/>
-        </w:rPr>
-        <w:t>Генерального директора DIR_NAME, действующего на основании Устава</w:t>
-      </w:r>
-      <w:r>
-        <w:rPr>
-          <w:rFonts w:cs="Times New Roman"/>
-          <w:b w:val="false"/>
+        </w:rPr>
+        <w:t xml:space="preserve">, </w:t>
+      </w:r>
+      <w:r>
+        <w:rPr>
           <w:sz w:val="22"/>
           <w:szCs w:val="22"/>
-          <w:shd w:fill="auto" w:val="clear"/>
-        </w:rPr>
-        <w:t>, именуемое в дальнейшем «Заказчик» с другой стороны, далее совместно именуемые «Стороны», по отдельности именуемые «Сторона», пришли к согласию и заключили настоящий договор (далее — Договор) о нижеследующем:</w:t>
+        </w:rPr>
+        <w:t>с другой стороны, далее совместно именуемые «Стороны», по отдельности именуемые «Сторона», пришли к согласию и заключили настоящий договор (далее — Договор) о нижеследующем:</w:t>
       </w:r>
     </w:p>
     <w:p>
@@ -198,7 +197,10 @@
         <w:spacing w:before="120" w:after="120"/>
         <w:ind w:left="0" w:hanging="0"/>
         <w:jc w:val="both"/>
-        <w:rPr/>
+        <w:rPr>
+          <w:sz w:val="22"/>
+          <w:szCs w:val="22"/>
+        </w:rPr>
       </w:pPr>
       <w:r>
         <w:rPr>
@@ -670,7 +672,9 @@
         </w:numPr>
         <w:spacing w:before="120" w:after="120"/>
         <w:ind w:left="0" w:hanging="0"/>
-        <w:rPr/>
+        <w:rPr>
+          <w:szCs w:val="22"/>
+        </w:rPr>
       </w:pPr>
       <w:r>
         <w:rPr>
@@ -681,30 +685,35 @@
       <w:r>
         <w:rPr>
           <w:szCs w:val="22"/>
-          <w:shd w:fill="auto" w:val="clear"/>
           <w:lang w:val="en-US"/>
         </w:rPr>
-        <w:t>CONTACT, телефон: PHONE, электронная почта:  EMAIL</w:t>
-      </w:r>
-    </w:p>
-    <w:p>
-      <w:pPr>
-        <w:pStyle w:val="Style29"/>
-        <w:numPr>
-          <w:ilvl w:val="2"/>
-          <w:numId w:val="7"/>
-        </w:numPr>
-        <w:spacing w:before="120" w:after="120"/>
-        <w:ind w:left="0" w:hanging="0"/>
-        <w:rPr>
-          <w:szCs w:val="22"/>
-        </w:rPr>
-      </w:pPr>
-      <w:r>
-        <w:rPr>
-          <w:szCs w:val="22"/>
-        </w:rPr>
-        <w:t>Утверждать представленные Исполнителем тексты в течение 3 рабочих дней с момента их предоставления либо в этот же срок оформить перечень необходимых доработок.</w:t>
+        <w:t>CONTACT</w:t>
+      </w:r>
+      <w:r>
+        <w:rPr>
+          <w:szCs w:val="22"/>
+        </w:rPr>
+        <w:t xml:space="preserve">, телефон: </w:t>
+      </w:r>
+      <w:r>
+        <w:rPr>
+          <w:szCs w:val="22"/>
+          <w:lang w:val="en-US"/>
+        </w:rPr>
+        <w:t>PHONE</w:t>
+      </w:r>
+      <w:r>
+        <w:rPr>
+          <w:szCs w:val="22"/>
+        </w:rPr>
+        <w:t xml:space="preserve">, электронная почта:  </w:t>
+      </w:r>
+      <w:r>
+        <w:rPr>
+          <w:szCs w:val="22"/>
+          <w:lang w:val="en-US"/>
+        </w:rPr>
+        <w:t>EMAIL</w:t>
       </w:r>
     </w:p>
     <w:p>
@@ -722,7 +731,7 @@
         <w:rPr>
           <w:szCs w:val="22"/>
         </w:rPr>
-        <w:t>Утверждать внесенные правки на Сайт в течение 5 рабочих дней с момента их внесения либо в этот же срок, направить мотивированный отказ, с перечнем необходимых доработок.</w:t>
+        <w:t>Утверждать представленные Исполнителем тексты в течение 3 рабочих дней с момента их предоставления либо в этот же срок оформить перечень необходимых доработок.</w:t>
       </w:r>
     </w:p>
     <w:p>
@@ -740,7 +749,7 @@
         <w:rPr>
           <w:szCs w:val="22"/>
         </w:rPr>
-        <w:t>Рассматривать и при необходимости утверждать документы на согласование, указанные в Приложении №2 в течение 5 рабочих дней с момента их получения, либо в этот же срок, направить мотивированный отказ, с перечнем необходимых доработок.</w:t>
+        <w:t>Утверждать внесенные правки на Сайт в течение 5 рабочих дней с момента их внесения либо в этот же срок, направить мотивированный отказ, с перечнем необходимых доработок.</w:t>
       </w:r>
     </w:p>
     <w:p>
@@ -752,6 +761,24 @@
         </w:numPr>
         <w:spacing w:before="120" w:after="120"/>
         <w:ind w:left="0" w:hanging="0"/>
+        <w:rPr/>
+      </w:pPr>
+      <w:r>
+        <w:rPr>
+          <w:szCs w:val="22"/>
+        </w:rPr>
+        <w:t>Рассматривать и при необходимости утверждать документы на согласование, указанные в Приложении №2 в течение 5 рабочих дней с момента их получения, либо в этот же срок, направить мотивированный отказ, с перечнем необходимых доработок.</w:t>
+      </w:r>
+    </w:p>
+    <w:p>
+      <w:pPr>
+        <w:pStyle w:val="Style29"/>
+        <w:numPr>
+          <w:ilvl w:val="2"/>
+          <w:numId w:val="7"/>
+        </w:numPr>
+        <w:spacing w:before="120" w:after="120"/>
+        <w:ind w:left="0" w:hanging="0"/>
         <w:rPr>
           <w:szCs w:val="22"/>
         </w:rPr>
@@ -803,6 +830,67 @@
           <w:szCs w:val="22"/>
         </w:rPr>
         <w:t>Отчетный период устанавливается продолжительностью в календарный месяц.</w:t>
+      </w:r>
+    </w:p>
+    <w:p>
+      <w:pPr>
+        <w:pStyle w:val="Style29"/>
+        <w:numPr>
+          <w:ilvl w:val="1"/>
+          <w:numId w:val="5"/>
+        </w:numPr>
+        <w:spacing w:before="120" w:after="120"/>
+        <w:ind w:left="0" w:hanging="0"/>
+        <w:rPr>
+          <w:szCs w:val="22"/>
+        </w:rPr>
+      </w:pPr>
+      <w:r>
+        <w:rPr>
+          <w:szCs w:val="22"/>
+        </w:rPr>
+        <w:t>Стоимость работ по Договору составляет PRICE) рублей за каждый из первых 12 отчетных периодов. В соответствии со ст. 346.11 главы 26.2 НК РФ НДС не облагается.</w:t>
+      </w:r>
+    </w:p>
+    <w:p>
+      <w:pPr>
+        <w:pStyle w:val="Style29"/>
+        <w:numPr>
+          <w:ilvl w:val="1"/>
+          <w:numId w:val="5"/>
+        </w:numPr>
+        <w:spacing w:before="120" w:after="120"/>
+        <w:ind w:left="0" w:hanging="0"/>
+        <w:rPr>
+          <w:szCs w:val="22"/>
+        </w:rPr>
+      </w:pPr>
+      <w:r>
+        <w:rPr>
+          <w:szCs w:val="22"/>
+        </w:rPr>
+        <w:t>К стоимости работ может быть применена скидка 15% от стоимости, указанной в п.3.2 при условии единовременной предоплаты Заказчиком четырех и более месяцев работ.</w:t>
+      </w:r>
+    </w:p>
+    <w:p>
+      <w:pPr>
+        <w:pStyle w:val="Style29"/>
+        <w:numPr>
+          <w:ilvl w:val="1"/>
+          <w:numId w:val="5"/>
+        </w:numPr>
+        <w:shd w:fill="FFFFFF" w:val="clear"/>
+        <w:spacing w:before="120" w:after="120"/>
+        <w:ind w:left="0" w:hanging="0"/>
+        <w:rPr>
+          <w:szCs w:val="22"/>
+        </w:rPr>
+      </w:pPr>
+      <w:r>
+        <w:rPr>
+          <w:szCs w:val="22"/>
+        </w:rPr>
+        <w:t>Минимальный срок выполнения работ по Договору составляет 12 (двенадцать) месяцев.</w:t>
       </w:r>
     </w:p>
     <w:p>
@@ -820,20 +908,7 @@
         <w:rPr>
           <w:szCs w:val="22"/>
         </w:rPr>
-        <w:t>Стоимость работ по Договору составляет PRICE</w:t>
-      </w:r>
-      <w:r>
-        <w:rPr>
-          <w:szCs w:val="22"/>
-          <w:shd w:fill="auto" w:val="clear"/>
-        </w:rPr>
-        <w:t>) рублей</w:t>
-      </w:r>
-      <w:r>
-        <w:rPr>
-          <w:szCs w:val="22"/>
-        </w:rPr>
-        <w:t xml:space="preserve"> за каждый из первых 12 отчетных периодов. В соответствии со ст. 346.11 главы 26.2 НК РФ НДС не облагается.</w:t>
+        <w:t>Максимальный срок выполнения работ по Договору не ограничен, если Заказчик или Исполнитель в письменной форме не отказался от продолжения работ по истечении срока, указанного в пункте 3.4.</w:t>
       </w:r>
     </w:p>
     <w:p>
@@ -853,28 +928,7 @@
         <w:rPr>
           <w:szCs w:val="22"/>
         </w:rPr>
-        <w:t>К стоимости работ может быть применена скидка 20% от стоимости, указанной в п.3.2 при условии единовременной предоплаты Заказчиком четырех и более месяцев работ.</w:t>
-      </w:r>
-    </w:p>
-    <w:p>
-      <w:pPr>
-        <w:pStyle w:val="Style29"/>
-        <w:numPr>
-          <w:ilvl w:val="1"/>
-          <w:numId w:val="5"/>
-        </w:numPr>
-        <w:shd w:val="clear" w:fill="FFFFFF"/>
-        <w:spacing w:before="120" w:after="120"/>
-        <w:ind w:left="0" w:hanging="0"/>
-        <w:rPr>
-          <w:szCs w:val="22"/>
-        </w:rPr>
-      </w:pPr>
-      <w:r>
-        <w:rPr>
-          <w:szCs w:val="22"/>
-        </w:rPr>
-        <w:t>Минимальный срок выполнения работ по Договору составляет 12 (двенадцать) месяцев.</w:t>
+        <w:t xml:space="preserve">Оплата соответствующего периода производится Заказчиком предварительно, в полном объеме, в течение первых пяти рабочих дней начала каждого отчетного периода по счету или Договору. </w:t>
       </w:r>
     </w:p>
     <w:p>
@@ -886,45 +940,9 @@
         </w:numPr>
         <w:spacing w:before="120" w:after="120"/>
         <w:ind w:left="0" w:hanging="0"/>
-        <w:rPr/>
-      </w:pPr>
-      <w:r>
-        <w:rPr>
-          <w:szCs w:val="22"/>
-        </w:rPr>
-        <w:t>Максимальный срок выполнения работ по Договору не ограничен, если Заказчик или Исполнитель в письменной форме не отказался от продолжения работ по истечении срока, указанного в пункте 3.4.</w:t>
-      </w:r>
-    </w:p>
-    <w:p>
-      <w:pPr>
-        <w:pStyle w:val="Style29"/>
-        <w:numPr>
-          <w:ilvl w:val="1"/>
-          <w:numId w:val="5"/>
-        </w:numPr>
-        <w:spacing w:before="120" w:after="120"/>
-        <w:ind w:left="0" w:hanging="0"/>
-        <w:rPr>
-          <w:szCs w:val="22"/>
-        </w:rPr>
-      </w:pPr>
-      <w:r>
-        <w:rPr>
-          <w:szCs w:val="22"/>
-        </w:rPr>
-        <w:t xml:space="preserve">Оплата соответствующего периода производится Заказчиком предварительно, в полном объеме, в течение первых пяти рабочих дней начала каждого отчетного периода по счету или Договору. </w:t>
-      </w:r>
-    </w:p>
-    <w:p>
-      <w:pPr>
-        <w:pStyle w:val="Style29"/>
-        <w:numPr>
-          <w:ilvl w:val="1"/>
-          <w:numId w:val="5"/>
-        </w:numPr>
-        <w:spacing w:before="120" w:after="120"/>
-        <w:ind w:left="0" w:hanging="0"/>
-        <w:rPr/>
+        <w:rPr>
+          <w:szCs w:val="22"/>
+        </w:rPr>
       </w:pPr>
       <w:r>
         <w:rPr>
@@ -2086,14 +2104,14 @@
         </w:tblCellMar>
       </w:tblPr>
       <w:tblGrid>
-        <w:gridCol w:w="4781"/>
+        <w:gridCol w:w="4782"/>
         <w:gridCol w:w="4398"/>
       </w:tblGrid>
       <w:tr>
         <w:trPr/>
         <w:tc>
           <w:tcPr>
-            <w:tcW w:w="4781" w:type="dxa"/>
+            <w:tcW w:w="4782" w:type="dxa"/>
             <w:tcBorders>
               <w:right w:val="single" w:sz="4" w:space="0" w:color="000000"/>
             </w:tcBorders>
@@ -2101,7 +2119,6 @@
           <w:p>
             <w:pPr>
               <w:pStyle w:val="Style29"/>
-              <w:widowControl w:val="false"/>
               <w:spacing w:before="0" w:after="120"/>
               <w:ind w:left="0" w:hanging="0"/>
               <w:rPr>
@@ -2129,7 +2146,6 @@
           <w:p>
             <w:pPr>
               <w:pStyle w:val="Style29"/>
-              <w:widowControl w:val="false"/>
               <w:spacing w:before="0" w:after="120"/>
               <w:ind w:left="0" w:hanging="0"/>
               <w:rPr>
@@ -2154,9 +2170,188 @@
         </w:trPr>
         <w:tc>
           <w:tcPr>
-            <w:tcW w:w="4781" w:type="dxa"/>
+            <w:tcW w:w="4782" w:type="dxa"/>
             <w:tcBorders>
               <w:right w:val="single" w:sz="4" w:space="0" w:color="000000"/>
+            </w:tcBorders>
+          </w:tcPr>
+          <w:p>
+            <w:pPr>
+              <w:pStyle w:val="Normal"/>
+              <w:spacing w:before="0" w:after="120"/>
+              <w:rPr>
+                <w:b/>
+                <w:b/>
+                <w:sz w:val="22"/>
+                <w:szCs w:val="22"/>
+              </w:rPr>
+            </w:pPr>
+            <w:r>
+              <w:rPr>
+                <w:b/>
+                <w:sz w:val="22"/>
+                <w:szCs w:val="22"/>
+              </w:rPr>
+              <w:t>ООО «Промо Эксперт»</w:t>
+            </w:r>
+          </w:p>
+          <w:p>
+            <w:pPr>
+              <w:pStyle w:val="Normal"/>
+              <w:spacing w:before="0" w:after="120"/>
+              <w:rPr>
+                <w:sz w:val="22"/>
+                <w:szCs w:val="22"/>
+              </w:rPr>
+            </w:pPr>
+            <w:r>
+              <w:rPr>
+                <w:b/>
+                <w:sz w:val="22"/>
+                <w:szCs w:val="22"/>
+              </w:rPr>
+              <w:t xml:space="preserve">Юр. адрес: </w:t>
+            </w:r>
+            <w:r>
+              <w:rPr>
+                <w:sz w:val="22"/>
+                <w:szCs w:val="22"/>
+              </w:rPr>
+              <w:t>620072, г.Екатеринбург, ул. Сыромолотова д.28 кв.118</w:t>
+            </w:r>
+          </w:p>
+          <w:p>
+            <w:pPr>
+              <w:pStyle w:val="Normal"/>
+              <w:spacing w:before="0" w:after="120"/>
+              <w:rPr>
+                <w:sz w:val="22"/>
+                <w:szCs w:val="22"/>
+              </w:rPr>
+            </w:pPr>
+            <w:r>
+              <w:rPr>
+                <w:b/>
+                <w:sz w:val="22"/>
+                <w:szCs w:val="22"/>
+              </w:rPr>
+              <w:t xml:space="preserve">Почтовый адрес: </w:t>
+            </w:r>
+            <w:r>
+              <w:rPr>
+                <w:sz w:val="22"/>
+                <w:szCs w:val="22"/>
+              </w:rPr>
+              <w:t>620072, г.Екатеринбург, ул. Сыромолотова д.28 кв.118</w:t>
+            </w:r>
+          </w:p>
+          <w:p>
+            <w:pPr>
+              <w:pStyle w:val="Normal"/>
+              <w:spacing w:before="0" w:after="120"/>
+              <w:rPr>
+                <w:b/>
+                <w:b/>
+                <w:sz w:val="22"/>
+                <w:szCs w:val="22"/>
+              </w:rPr>
+            </w:pPr>
+            <w:r>
+              <w:rPr>
+                <w:b/>
+                <w:sz w:val="22"/>
+                <w:szCs w:val="22"/>
+              </w:rPr>
+              <w:t xml:space="preserve">ИНН/КПП </w:t>
+            </w:r>
+            <w:r>
+              <w:rPr>
+                <w:sz w:val="22"/>
+                <w:szCs w:val="22"/>
+              </w:rPr>
+              <w:t>6679023168/ 667001001</w:t>
+            </w:r>
+          </w:p>
+          <w:p>
+            <w:pPr>
+              <w:pStyle w:val="Normal"/>
+              <w:spacing w:before="0" w:after="120"/>
+              <w:rPr>
+                <w:b/>
+                <w:b/>
+                <w:sz w:val="22"/>
+                <w:szCs w:val="22"/>
+              </w:rPr>
+            </w:pPr>
+            <w:r>
+              <w:rPr>
+                <w:b/>
+                <w:sz w:val="22"/>
+                <w:szCs w:val="22"/>
+              </w:rPr>
+              <w:t xml:space="preserve">р/с: </w:t>
+            </w:r>
+            <w:r>
+              <w:rPr>
+                <w:sz w:val="22"/>
+                <w:szCs w:val="22"/>
+              </w:rPr>
+              <w:t>40702810938370000883</w:t>
+            </w:r>
+          </w:p>
+          <w:p>
+            <w:pPr>
+              <w:pStyle w:val="Normal"/>
+              <w:spacing w:before="0" w:after="120"/>
+              <w:rPr/>
+            </w:pPr>
+            <w:r>
+              <w:rPr>
+                <w:b/>
+                <w:sz w:val="22"/>
+                <w:szCs w:val="22"/>
+              </w:rPr>
+              <w:t xml:space="preserve">Банк: </w:t>
+            </w:r>
+            <w:r>
+              <w:rPr>
+                <w:sz w:val="22"/>
+                <w:szCs w:val="22"/>
+              </w:rPr>
+              <w:t>Филиал «Екатеринбургский» АО «Альфа-Банк»</w:t>
+            </w:r>
+          </w:p>
+          <w:p>
+            <w:pPr>
+              <w:pStyle w:val="Normal"/>
+              <w:spacing w:before="0" w:after="120"/>
+              <w:rPr>
+                <w:sz w:val="22"/>
+                <w:szCs w:val="22"/>
+              </w:rPr>
+            </w:pPr>
+            <w:r>
+              <w:rPr>
+                <w:b/>
+                <w:sz w:val="22"/>
+                <w:szCs w:val="22"/>
+              </w:rPr>
+              <w:t xml:space="preserve">БИК </w:t>
+            </w:r>
+            <w:r>
+              <w:rPr>
+                <w:sz w:val="22"/>
+                <w:szCs w:val="22"/>
+              </w:rPr>
+              <w:t>046577964</w:t>
+            </w:r>
+          </w:p>
+        </w:tc>
+        <w:tc>
+          <w:tcPr>
+            <w:tcW w:w="4398" w:type="dxa"/>
+            <w:tcBorders>
+              <w:left w:val="single" w:sz="4" w:space="0" w:color="000000"/>
             </w:tcBorders>
           </w:tcPr>
           <w:p>
@@ -2165,19 +2360,32 @@
               <w:widowControl w:val="false"/>
               <w:spacing w:before="0" w:after="120"/>
               <w:rPr>
-                <w:b/>
-                <w:b/>
-                <w:sz w:val="22"/>
-                <w:szCs w:val="22"/>
-              </w:rPr>
-            </w:pPr>
-            <w:r>
-              <w:rPr>
-                <w:b/>
-                <w:sz w:val="22"/>
-                <w:szCs w:val="22"/>
-              </w:rPr>
-              <w:t>ООО «Промо Эксперт»</w:t>
+                <w:rFonts w:eastAsia="Arial"/>
+                <w:b/>
+                <w:b/>
+                <w:sz w:val="22"/>
+                <w:szCs w:val="22"/>
+                <w:lang w:val="en-US"/>
+              </w:rPr>
+            </w:pPr>
+            <w:r>
+              <w:rPr>
+                <w:rFonts w:eastAsia="Arial"/>
+                <w:b/>
+                <w:sz w:val="22"/>
+                <w:szCs w:val="22"/>
+              </w:rPr>
+              <w:t>ООО</w:t>
+            </w:r>
+            <w:r>
+              <w:rPr>
+                <w:rFonts w:eastAsia="Arial"/>
+                <w:b/>
+                <w:sz w:val="22"/>
+                <w:szCs w:val="22"/>
+                <w:lang w:val="en-US"/>
+              </w:rPr>
+              <w:t xml:space="preserve"> «COMPANY»</w:t>
             </w:r>
           </w:p>
           <w:p>
@@ -2186,24 +2394,60 @@
               <w:widowControl w:val="false"/>
               <w:spacing w:before="0" w:after="120"/>
               <w:rPr>
-                <w:sz w:val="22"/>
-                <w:szCs w:val="22"/>
-              </w:rPr>
-            </w:pPr>
-            <w:r>
-              <w:rPr>
-                <w:b/>
-                <w:sz w:val="22"/>
-                <w:szCs w:val="22"/>
-              </w:rPr>
-              <w:t xml:space="preserve">Юр. адрес: </w:t>
-            </w:r>
-            <w:r>
-              <w:rPr>
-                <w:sz w:val="22"/>
-                <w:szCs w:val="22"/>
-              </w:rPr>
-              <w:t>620072, г.Екатеринбург, ул. Сыромолотова д.28 кв.118</w:t>
+                <w:rFonts w:eastAsia="Arial"/>
+                <w:b/>
+                <w:b/>
+                <w:sz w:val="22"/>
+                <w:szCs w:val="22"/>
+                <w:lang w:val="en-US"/>
+              </w:rPr>
+            </w:pPr>
+            <w:r>
+              <w:rPr>
+                <w:rFonts w:eastAsia="Arial"/>
+                <w:b/>
+                <w:sz w:val="22"/>
+                <w:szCs w:val="22"/>
+              </w:rPr>
+              <w:t>Юр</w:t>
+            </w:r>
+            <w:r>
+              <w:rPr>
+                <w:rFonts w:eastAsia="Arial"/>
+                <w:b/>
+                <w:sz w:val="22"/>
+                <w:szCs w:val="22"/>
+                <w:lang w:val="en-US"/>
+              </w:rPr>
+              <w:t xml:space="preserve">. </w:t>
+            </w:r>
+            <w:r>
+              <w:rPr>
+                <w:rFonts w:eastAsia="Arial"/>
+                <w:b/>
+                <w:sz w:val="22"/>
+                <w:szCs w:val="22"/>
+              </w:rPr>
+              <w:t>адрес</w:t>
+            </w:r>
+            <w:r>
+              <w:rPr>
+                <w:rFonts w:eastAsia="Arial"/>
+                <w:b/>
+                <w:sz w:val="22"/>
+                <w:szCs w:val="22"/>
+                <w:lang w:val="en-US"/>
+              </w:rPr>
+              <w:t xml:space="preserve">: </w:t>
+            </w:r>
+            <w:r>
+              <w:rPr>
+                <w:rFonts w:eastAsia="Arial"/>
+                <w:sz w:val="22"/>
+                <w:szCs w:val="22"/>
+                <w:lang w:val="en-US"/>
+              </w:rPr>
+              <w:t>OFF_ADDRESS</w:t>
             </w:r>
           </w:p>
           <w:p>
@@ -2212,24 +2456,275 @@
               <w:widowControl w:val="false"/>
               <w:spacing w:before="0" w:after="120"/>
               <w:rPr>
-                <w:sz w:val="22"/>
-                <w:szCs w:val="22"/>
-              </w:rPr>
-            </w:pPr>
-            <w:r>
-              <w:rPr>
-                <w:b/>
-                <w:sz w:val="22"/>
-                <w:szCs w:val="22"/>
-              </w:rPr>
-              <w:t xml:space="preserve">Почтовый адрес: </w:t>
-            </w:r>
-            <w:r>
-              <w:rPr>
-                <w:sz w:val="22"/>
-                <w:szCs w:val="22"/>
-              </w:rPr>
-              <w:t>620072, г.Екатеринбург, ул. Сыромолотова д.28 кв.118</w:t>
+                <w:rFonts w:eastAsia="Arial"/>
+                <w:b/>
+                <w:b/>
+                <w:sz w:val="22"/>
+                <w:szCs w:val="22"/>
+                <w:lang w:val="en-US"/>
+              </w:rPr>
+            </w:pPr>
+            <w:r>
+              <w:rPr>
+                <w:rFonts w:eastAsia="Arial"/>
+                <w:b/>
+                <w:sz w:val="22"/>
+                <w:szCs w:val="22"/>
+              </w:rPr>
+              <w:t>Почтовый</w:t>
+            </w:r>
+            <w:r>
+              <w:rPr>
+                <w:rFonts w:eastAsia="Arial"/>
+                <w:b/>
+                <w:sz w:val="22"/>
+                <w:szCs w:val="22"/>
+                <w:lang w:val="en-US"/>
+              </w:rPr>
+              <w:t xml:space="preserve"> </w:t>
+            </w:r>
+            <w:r>
+              <w:rPr>
+                <w:rFonts w:eastAsia="Arial"/>
+                <w:b/>
+                <w:sz w:val="22"/>
+                <w:szCs w:val="22"/>
+              </w:rPr>
+              <w:t>адрес</w:t>
+            </w:r>
+            <w:r>
+              <w:rPr>
+                <w:rFonts w:eastAsia="Arial"/>
+                <w:b/>
+                <w:sz w:val="22"/>
+                <w:szCs w:val="22"/>
+                <w:lang w:val="en-US"/>
+              </w:rPr>
+              <w:t xml:space="preserve">: </w:t>
+            </w:r>
+            <w:r>
+              <w:rPr>
+                <w:rFonts w:eastAsia="Arial"/>
+                <w:sz w:val="22"/>
+                <w:szCs w:val="22"/>
+                <w:lang w:val="en-US"/>
+              </w:rPr>
+              <w:t>POST_ADDRESS</w:t>
+            </w:r>
+          </w:p>
+          <w:p>
+            <w:pPr>
+              <w:pStyle w:val="Style29"/>
+              <w:ind w:left="0" w:hanging="0"/>
+              <w:rPr>
+                <w:rFonts w:eastAsia="Arial"/>
+                <w:b/>
+                <w:b/>
+                <w:szCs w:val="22"/>
+                <w:lang w:val="en-US"/>
+              </w:rPr>
+            </w:pPr>
+            <w:r>
+              <w:rPr>
+                <w:rFonts w:eastAsia="Arial"/>
+                <w:b/>
+                <w:szCs w:val="22"/>
+              </w:rPr>
+              <w:t>ИНН</w:t>
+            </w:r>
+            <w:r>
+              <w:rPr>
+                <w:rFonts w:eastAsia="Arial"/>
+                <w:b/>
+                <w:szCs w:val="22"/>
+                <w:lang w:val="en-US"/>
+              </w:rPr>
+              <w:t>/</w:t>
+            </w:r>
+            <w:r>
+              <w:rPr>
+                <w:rFonts w:eastAsia="Arial"/>
+                <w:b/>
+                <w:szCs w:val="22"/>
+              </w:rPr>
+              <w:t>КПП</w:t>
+            </w:r>
+            <w:r>
+              <w:rPr>
+                <w:rFonts w:eastAsia="Arial"/>
+                <w:b/>
+                <w:szCs w:val="22"/>
+                <w:lang w:val="en-US"/>
+              </w:rPr>
+              <w:t xml:space="preserve">: </w:t>
+            </w:r>
+            <w:r>
+              <w:rPr>
+                <w:rFonts w:eastAsia="Arial"/>
+                <w:szCs w:val="22"/>
+                <w:lang w:val="en-US"/>
+              </w:rPr>
+              <w:t>INN/KPP</w:t>
+            </w:r>
+          </w:p>
+          <w:p>
+            <w:pPr>
+              <w:pStyle w:val="Normal"/>
+              <w:widowControl w:val="false"/>
+              <w:shd w:fill="FFFFFF" w:val="clear"/>
+              <w:spacing w:before="0" w:after="120"/>
+              <w:rPr>
+                <w:rFonts w:eastAsia="Arial"/>
+                <w:b/>
+                <w:b/>
+                <w:sz w:val="22"/>
+                <w:szCs w:val="22"/>
+                <w:lang w:val="en-US"/>
+              </w:rPr>
+            </w:pPr>
+            <w:r>
+              <w:rPr>
+                <w:rFonts w:eastAsia="Arial"/>
+                <w:b/>
+                <w:sz w:val="22"/>
+                <w:szCs w:val="22"/>
+              </w:rPr>
+              <w:t>р</w:t>
+            </w:r>
+            <w:r>
+              <w:rPr>
+                <w:rFonts w:eastAsia="Arial"/>
+                <w:b/>
+                <w:sz w:val="22"/>
+                <w:szCs w:val="22"/>
+                <w:lang w:val="en-US"/>
+              </w:rPr>
+              <w:t>/</w:t>
+            </w:r>
+            <w:r>
+              <w:rPr>
+                <w:rFonts w:eastAsia="Arial"/>
+                <w:b/>
+                <w:sz w:val="22"/>
+                <w:szCs w:val="22"/>
+              </w:rPr>
+              <w:t>с</w:t>
+            </w:r>
+            <w:r>
+              <w:rPr>
+                <w:rFonts w:eastAsia="Arial"/>
+                <w:b/>
+                <w:sz w:val="22"/>
+                <w:szCs w:val="22"/>
+                <w:lang w:val="en-US"/>
+              </w:rPr>
+              <w:t xml:space="preserve"> </w:t>
+            </w:r>
+            <w:r>
+              <w:rPr>
+                <w:rFonts w:eastAsia="Arial"/>
+                <w:sz w:val="22"/>
+                <w:szCs w:val="22"/>
+                <w:lang w:val="en-US"/>
+              </w:rPr>
+              <w:t>BANK_COUNT</w:t>
+            </w:r>
+          </w:p>
+          <w:p>
+            <w:pPr>
+              <w:pStyle w:val="Normal"/>
+              <w:widowControl w:val="false"/>
+              <w:shd w:fill="FFFFFF" w:val="clear"/>
+              <w:spacing w:before="0" w:after="120"/>
+              <w:rPr>
+                <w:b/>
+                <w:b/>
+                <w:sz w:val="22"/>
+                <w:szCs w:val="22"/>
+                <w:lang w:val="en-US"/>
+              </w:rPr>
+            </w:pPr>
+            <w:r>
+              <w:rPr>
+                <w:b/>
+                <w:sz w:val="22"/>
+                <w:szCs w:val="22"/>
+              </w:rPr>
+              <w:t>Банк</w:t>
+            </w:r>
+            <w:r>
+              <w:rPr>
+                <w:b/>
+                <w:sz w:val="22"/>
+                <w:szCs w:val="22"/>
+                <w:lang w:val="en-US"/>
+              </w:rPr>
+              <w:t xml:space="preserve">: </w:t>
+            </w:r>
+            <w:r>
+              <w:rPr>
+                <w:sz w:val="22"/>
+                <w:szCs w:val="22"/>
+                <w:lang w:val="en-US"/>
+              </w:rPr>
+              <w:t>BANK_NAME</w:t>
+            </w:r>
+          </w:p>
+          <w:p>
+            <w:pPr>
+              <w:pStyle w:val="Normal"/>
+              <w:widowControl w:val="false"/>
+              <w:shd w:fill="FFFFFF" w:val="clear"/>
+              <w:spacing w:before="0" w:after="120"/>
+              <w:rPr>
+                <w:b/>
+                <w:b/>
+                <w:sz w:val="22"/>
+                <w:szCs w:val="22"/>
+                <w:lang w:val="en-US"/>
+              </w:rPr>
+            </w:pPr>
+            <w:r>
+              <w:rPr>
+                <w:b/>
+                <w:sz w:val="22"/>
+                <w:szCs w:val="22"/>
+              </w:rPr>
+              <w:t>к</w:t>
+            </w:r>
+            <w:r>
+              <w:rPr>
+                <w:b/>
+                <w:sz w:val="22"/>
+                <w:szCs w:val="22"/>
+                <w:lang w:val="en-US"/>
+              </w:rPr>
+              <w:t>/</w:t>
+            </w:r>
+            <w:r>
+              <w:rPr>
+                <w:b/>
+                <w:sz w:val="22"/>
+                <w:szCs w:val="22"/>
+              </w:rPr>
+              <w:t>с</w:t>
+            </w:r>
+            <w:r>
+              <w:rPr>
+                <w:b/>
+                <w:sz w:val="22"/>
+                <w:szCs w:val="22"/>
+                <w:lang w:val="en-US"/>
+              </w:rPr>
+              <w:t xml:space="preserve">: </w:t>
+            </w:r>
+            <w:r>
+              <w:rPr>
+                <w:sz w:val="22"/>
+                <w:szCs w:val="22"/>
+                <w:lang w:val="en-US"/>
+              </w:rPr>
+              <w:t>COR_COUNT</w:t>
             </w:r>
           </w:p>
           <w:p>
@@ -2242,431 +2737,55 @@
                 <w:b/>
                 <w:sz w:val="22"/>
                 <w:szCs w:val="22"/>
-              </w:rPr>
-            </w:pPr>
-            <w:r>
-              <w:rPr>
-                <w:b/>
-                <w:sz w:val="22"/>
-                <w:szCs w:val="22"/>
-              </w:rPr>
-              <w:t xml:space="preserve">ИНН/КПП </w:t>
-            </w:r>
-            <w:r>
-              <w:rPr>
-                <w:sz w:val="22"/>
-                <w:szCs w:val="22"/>
-              </w:rPr>
-              <w:t>6679023168/ 667001001</w:t>
-            </w:r>
-          </w:p>
-          <w:p>
-            <w:pPr>
-              <w:pStyle w:val="Normal"/>
-              <w:widowControl w:val="false"/>
+                <w:lang w:val="en-US"/>
+              </w:rPr>
+            </w:pPr>
+            <w:r>
+              <w:rPr>
+                <w:b/>
+                <w:sz w:val="22"/>
+                <w:szCs w:val="22"/>
+              </w:rPr>
+              <w:t>БИК</w:t>
+            </w:r>
+            <w:r>
+              <w:rPr>
+                <w:rFonts w:eastAsia="Arial"/>
+                <w:b/>
+                <w:sz w:val="22"/>
+                <w:szCs w:val="22"/>
+                <w:lang w:val="en-US"/>
+              </w:rPr>
+              <w:t xml:space="preserve">: </w:t>
+            </w:r>
+            <w:r>
+              <w:rPr>
+                <w:rFonts w:eastAsia="Arial"/>
+                <w:sz w:val="22"/>
+                <w:szCs w:val="22"/>
+                <w:lang w:val="en-US"/>
+              </w:rPr>
+              <w:t>BANK_ID</w:t>
+            </w:r>
+          </w:p>
+          <w:p>
+            <w:pPr>
+              <w:pStyle w:val="Normal"/>
               <w:spacing w:before="0" w:after="120"/>
               <w:rPr>
                 <w:b/>
                 <w:b/>
                 <w:sz w:val="22"/>
                 <w:szCs w:val="22"/>
-              </w:rPr>
-            </w:pPr>
-            <w:r>
-              <w:rPr>
-                <w:b/>
-                <w:sz w:val="22"/>
-                <w:szCs w:val="22"/>
-              </w:rPr>
-              <w:t xml:space="preserve">р/с: </w:t>
-            </w:r>
-            <w:r>
-              <w:rPr>
-                <w:sz w:val="22"/>
-                <w:szCs w:val="22"/>
-              </w:rPr>
-              <w:t>40702810938370000883</w:t>
-            </w:r>
-          </w:p>
-          <w:p>
-            <w:pPr>
-              <w:pStyle w:val="Normal"/>
-              <w:widowControl w:val="false"/>
-              <w:spacing w:before="0" w:after="120"/>
-              <w:rPr/>
-            </w:pPr>
-            <w:r>
-              <w:rPr>
-                <w:b/>
-                <w:sz w:val="22"/>
-                <w:szCs w:val="22"/>
-              </w:rPr>
-              <w:t xml:space="preserve">Банк: </w:t>
-            </w:r>
-            <w:r>
-              <w:rPr>
-                <w:sz w:val="22"/>
-                <w:szCs w:val="22"/>
-              </w:rPr>
-              <w:t>Филиал «Екатеринбургский» АО «Альфа-Банк»</w:t>
-            </w:r>
-          </w:p>
-          <w:p>
-            <w:pPr>
-              <w:pStyle w:val="Normal"/>
-              <w:widowControl w:val="false"/>
-              <w:spacing w:before="0" w:after="120"/>
-              <w:rPr>
-                <w:sz w:val="22"/>
-                <w:szCs w:val="22"/>
-              </w:rPr>
-            </w:pPr>
-            <w:r>
-              <w:rPr>
-                <w:b/>
-                <w:sz w:val="22"/>
-                <w:szCs w:val="22"/>
-              </w:rPr>
-              <w:t xml:space="preserve">БИК </w:t>
-            </w:r>
-            <w:r>
-              <w:rPr>
-                <w:sz w:val="22"/>
-                <w:szCs w:val="22"/>
-              </w:rPr>
-              <w:t>046577964</w:t>
-            </w:r>
-          </w:p>
-        </w:tc>
-        <w:tc>
-          <w:tcPr>
-            <w:tcW w:w="4398" w:type="dxa"/>
-            <w:tcBorders>
-              <w:left w:val="single" w:sz="4" w:space="0" w:color="000000"/>
-            </w:tcBorders>
-          </w:tcPr>
-          <w:p>
-            <w:pPr>
-              <w:pStyle w:val="Normal"/>
-              <w:widowControl w:val="false"/>
-              <w:spacing w:before="0" w:after="120"/>
-              <w:rPr>
-                <w:rFonts w:eastAsia="Arial"/>
-                <w:b/>
-                <w:b/>
-                <w:sz w:val="22"/>
-                <w:szCs w:val="22"/>
-                <w:highlight w:val="none"/>
-                <w:shd w:fill="auto" w:val="clear"/>
-              </w:rPr>
-            </w:pPr>
-            <w:r>
-              <w:rPr>
-                <w:rFonts w:eastAsia="Arial"/>
-                <w:b/>
-                <w:sz w:val="22"/>
-                <w:szCs w:val="22"/>
-                <w:shd w:fill="auto" w:val="clear"/>
-              </w:rPr>
-              <w:t>ООО «COMPANY»</w:t>
-            </w:r>
-          </w:p>
-          <w:p>
-            <w:pPr>
-              <w:pStyle w:val="Normal"/>
-              <w:widowControl w:val="false"/>
-              <w:spacing w:before="0" w:after="120"/>
-              <w:rPr>
-                <w:rFonts w:eastAsia="Arial"/>
-                <w:b/>
-                <w:b/>
-                <w:sz w:val="22"/>
-                <w:szCs w:val="22"/>
-                <w:highlight w:val="none"/>
-                <w:shd w:fill="auto" w:val="clear"/>
-              </w:rPr>
-            </w:pPr>
-            <w:r>
-              <w:rPr>
-                <w:rFonts w:eastAsia="Arial"/>
-                <w:b/>
-                <w:sz w:val="22"/>
-                <w:szCs w:val="22"/>
-                <w:shd w:fill="auto" w:val="clear"/>
-              </w:rPr>
-              <w:t xml:space="preserve">Юр. адрес: </w:t>
-            </w:r>
-            <w:r>
-              <w:rPr>
-                <w:rFonts w:eastAsia="Arial"/>
-                <w:b w:val="false"/>
-                <w:bCs w:val="false"/>
-                <w:sz w:val="22"/>
-                <w:szCs w:val="22"/>
-                <w:shd w:fill="auto" w:val="clear"/>
-              </w:rPr>
-              <w:t>OFF_ADDRESS</w:t>
-            </w:r>
-          </w:p>
-          <w:p>
-            <w:pPr>
-              <w:pStyle w:val="Normal"/>
-              <w:widowControl w:val="false"/>
-              <w:spacing w:before="0" w:after="120"/>
-              <w:rPr>
-                <w:rFonts w:eastAsia="Arial"/>
-                <w:b/>
-                <w:b/>
-                <w:sz w:val="22"/>
-                <w:szCs w:val="22"/>
-                <w:highlight w:val="none"/>
-                <w:shd w:fill="auto" w:val="clear"/>
-              </w:rPr>
-            </w:pPr>
-            <w:r>
-              <w:rPr>
-                <w:rFonts w:eastAsia="Arial"/>
-                <w:b/>
-                <w:sz w:val="22"/>
-                <w:szCs w:val="22"/>
-                <w:shd w:fill="auto" w:val="clear"/>
-              </w:rPr>
-              <w:t xml:space="preserve">Почтовый адрес: </w:t>
-            </w:r>
-            <w:r>
-              <w:rPr>
-                <w:rFonts w:eastAsia="Arial"/>
-                <w:b w:val="false"/>
-                <w:bCs w:val="false"/>
-                <w:sz w:val="22"/>
-                <w:szCs w:val="22"/>
-                <w:shd w:fill="auto" w:val="clear"/>
-              </w:rPr>
-              <w:t>POST_ADDRESS</w:t>
-            </w:r>
-          </w:p>
-          <w:p>
-            <w:pPr>
-              <w:pStyle w:val="Style29"/>
-              <w:widowControl w:val="false"/>
-              <w:ind w:left="0" w:hanging="0"/>
-              <w:rPr>
-                <w:rFonts w:eastAsia="Arial"/>
-                <w:b/>
-                <w:b/>
-                <w:szCs w:val="22"/>
-                <w:highlight w:val="none"/>
-                <w:shd w:fill="auto" w:val="clear"/>
-              </w:rPr>
-            </w:pPr>
-            <w:r>
-              <w:rPr>
-                <w:rFonts w:eastAsia="Arial"/>
-                <w:b/>
-                <w:szCs w:val="22"/>
-                <w:shd w:fill="auto" w:val="clear"/>
-              </w:rPr>
-              <w:t xml:space="preserve">ИНН/КПП: </w:t>
-            </w:r>
-            <w:r>
-              <w:rPr>
-                <w:rFonts w:eastAsia="Arial"/>
-                <w:b w:val="false"/>
-                <w:bCs w:val="false"/>
-                <w:szCs w:val="22"/>
-                <w:shd w:fill="auto" w:val="clear"/>
-              </w:rPr>
-              <w:t>INN/KPP</w:t>
-            </w:r>
-          </w:p>
-          <w:p>
-            <w:pPr>
-              <w:pStyle w:val="Normal"/>
-              <w:widowControl w:val="false"/>
-              <w:shd w:val="clear" w:fill="FFFFFF"/>
-              <w:spacing w:before="0" w:after="120"/>
-              <w:rPr>
-                <w:rFonts w:eastAsia="Arial"/>
-                <w:b/>
-                <w:b/>
-                <w:sz w:val="22"/>
-                <w:szCs w:val="22"/>
-                <w:highlight w:val="none"/>
-                <w:shd w:fill="auto" w:val="clear"/>
-              </w:rPr>
-            </w:pPr>
-            <w:r>
-              <w:rPr>
-                <w:rFonts w:eastAsia="Arial"/>
-                <w:b/>
-                <w:sz w:val="22"/>
-                <w:szCs w:val="22"/>
-                <w:shd w:fill="auto" w:val="clear"/>
-              </w:rPr>
-              <w:t xml:space="preserve">р/с </w:t>
-            </w:r>
-            <w:r>
-              <w:rPr>
-                <w:rFonts w:eastAsia="Arial"/>
-                <w:b w:val="false"/>
-                <w:bCs w:val="false"/>
-                <w:sz w:val="22"/>
-                <w:szCs w:val="22"/>
-                <w:shd w:fill="auto" w:val="clear"/>
-              </w:rPr>
-              <w:t>BANK_COUNT</w:t>
-            </w:r>
-          </w:p>
-          <w:p>
-            <w:pPr>
-              <w:pStyle w:val="Normal"/>
-              <w:widowControl w:val="false"/>
-              <w:shd w:val="clear" w:fill="FFFFFF"/>
-              <w:spacing w:before="0" w:after="120"/>
-              <w:rPr>
-                <w:b/>
-                <w:b/>
-                <w:sz w:val="22"/>
-                <w:szCs w:val="22"/>
-                <w:highlight w:val="none"/>
-                <w:shd w:fill="auto" w:val="clear"/>
-              </w:rPr>
-            </w:pPr>
-            <w:r>
-              <w:rPr>
-                <w:b/>
-                <w:sz w:val="22"/>
-                <w:szCs w:val="22"/>
-                <w:shd w:fill="auto" w:val="clear"/>
-              </w:rPr>
-              <w:t xml:space="preserve">Банк: </w:t>
-            </w:r>
-            <w:r>
-              <w:rPr>
-                <w:b w:val="false"/>
-                <w:bCs w:val="false"/>
-                <w:sz w:val="22"/>
-                <w:szCs w:val="22"/>
-                <w:shd w:fill="auto" w:val="clear"/>
-              </w:rPr>
-              <w:t>BANK_NAME</w:t>
-            </w:r>
-          </w:p>
-          <w:p>
-            <w:pPr>
-              <w:pStyle w:val="Normal"/>
-              <w:widowControl w:val="false"/>
-              <w:shd w:val="clear" w:fill="FFFFFF"/>
-              <w:spacing w:before="0" w:after="120"/>
-              <w:rPr>
-                <w:b/>
-                <w:b/>
-                <w:sz w:val="22"/>
-                <w:szCs w:val="22"/>
-                <w:highlight w:val="none"/>
-                <w:shd w:fill="auto" w:val="clear"/>
-              </w:rPr>
-            </w:pPr>
-            <w:r>
-              <w:rPr>
-                <w:b/>
-                <w:sz w:val="22"/>
-                <w:szCs w:val="22"/>
-                <w:shd w:fill="auto" w:val="clear"/>
-              </w:rPr>
-              <w:t xml:space="preserve">к/с: </w:t>
-            </w:r>
-            <w:r>
-              <w:rPr>
-                <w:b w:val="false"/>
-                <w:bCs w:val="false"/>
-                <w:sz w:val="22"/>
-                <w:szCs w:val="22"/>
-                <w:shd w:fill="auto" w:val="clear"/>
-              </w:rPr>
-              <w:t>COR_COUNT</w:t>
-            </w:r>
-          </w:p>
-          <w:p>
-            <w:pPr>
-              <w:pStyle w:val="Normal"/>
-              <w:widowControl w:val="false"/>
-              <w:spacing w:before="0" w:after="120"/>
-              <w:rPr>
-                <w:b/>
-                <w:b/>
-                <w:sz w:val="22"/>
-                <w:szCs w:val="22"/>
-                <w:highlight w:val="none"/>
-                <w:shd w:fill="auto" w:val="clear"/>
-              </w:rPr>
-            </w:pPr>
-            <w:r>
-              <w:rPr>
-                <w:b/>
-                <w:sz w:val="22"/>
-                <w:szCs w:val="22"/>
-                <w:shd w:fill="auto" w:val="clear"/>
-              </w:rPr>
-              <w:t>БИК</w:t>
-            </w:r>
-            <w:r>
-              <w:rPr>
-                <w:rFonts w:eastAsia="Arial"/>
-                <w:b/>
-                <w:sz w:val="22"/>
-                <w:szCs w:val="22"/>
-                <w:shd w:fill="auto" w:val="clear"/>
-              </w:rPr>
-              <w:t xml:space="preserve">: </w:t>
-            </w:r>
-            <w:r>
-              <w:rPr>
-                <w:rFonts w:eastAsia="Arial"/>
-                <w:b w:val="false"/>
-                <w:bCs w:val="false"/>
-                <w:sz w:val="22"/>
-                <w:szCs w:val="22"/>
-                <w:shd w:fill="auto" w:val="clear"/>
-              </w:rPr>
-              <w:t>BANK_ID</w:t>
-            </w:r>
-          </w:p>
-          <w:p>
-            <w:pPr>
-              <w:pStyle w:val="Normal"/>
-              <w:widowControl w:val="false"/>
-              <w:shd w:val="clear" w:fill="FFFFFF"/>
-              <w:spacing w:before="0" w:after="120"/>
-              <w:rPr>
-                <w:rFonts w:eastAsia="Arial"/>
-                <w:sz w:val="22"/>
-                <w:szCs w:val="22"/>
-              </w:rPr>
-            </w:pPr>
-            <w:r>
-              <w:rPr>
-                <w:rFonts w:eastAsia="Arial"/>
-                <w:sz w:val="22"/>
-                <w:szCs w:val="22"/>
-              </w:rPr>
-            </w:r>
-          </w:p>
-          <w:p>
-            <w:pPr>
-              <w:pStyle w:val="Normal"/>
-              <w:widowControl w:val="false"/>
-              <w:rPr>
-                <w:rFonts w:eastAsia="Arial"/>
-                <w:sz w:val="22"/>
-                <w:szCs w:val="22"/>
-              </w:rPr>
-            </w:pPr>
-            <w:r>
-              <w:rPr>
-                <w:rFonts w:eastAsia="Arial"/>
-                <w:sz w:val="22"/>
-                <w:szCs w:val="22"/>
+                <w:lang w:val="en-US"/>
+              </w:rPr>
+            </w:pPr>
+            <w:r>
+              <w:rPr>
+                <w:b/>
+                <w:sz w:val="22"/>
+                <w:szCs w:val="22"/>
+                <w:lang w:val="en-US"/>
               </w:rPr>
             </w:r>
           </w:p>
@@ -2679,12 +2798,14 @@
         <w:rPr>
           <w:sz w:val="22"/>
           <w:szCs w:val="22"/>
+          <w:lang w:val="en-US"/>
         </w:rPr>
       </w:pPr>
       <w:r>
         <w:rPr>
           <w:sz w:val="22"/>
           <w:szCs w:val="22"/>
+          <w:lang w:val="en-US"/>
         </w:rPr>
       </w:r>
     </w:p>
@@ -2714,14 +2835,14 @@
         </w:tblCellMar>
       </w:tblPr>
       <w:tblGrid>
-        <w:gridCol w:w="4785"/>
+        <w:gridCol w:w="4786"/>
         <w:gridCol w:w="4534"/>
       </w:tblGrid>
       <w:tr>
         <w:trPr/>
         <w:tc>
           <w:tcPr>
-            <w:tcW w:w="4785" w:type="dxa"/>
+            <w:tcW w:w="4786" w:type="dxa"/>
             <w:tcBorders>
               <w:right w:val="single" w:sz="4" w:space="0" w:color="000000"/>
             </w:tcBorders>
@@ -2729,7 +2850,100 @@
           <w:p>
             <w:pPr>
               <w:pStyle w:val="Normal"/>
+              <w:rPr/>
+            </w:pPr>
+            <w:r>
+              <w:rPr>
+                <w:sz w:val="22"/>
+                <w:szCs w:val="22"/>
+              </w:rPr>
+              <w:t xml:space="preserve">Генеральный директор </w:t>
+            </w:r>
+          </w:p>
+          <w:p>
+            <w:pPr>
+              <w:pStyle w:val="Normal"/>
+              <w:rPr/>
+            </w:pPr>
+            <w:r>
+              <w:rPr>
+                <w:sz w:val="22"/>
+                <w:szCs w:val="22"/>
+              </w:rPr>
+              <w:t>ООО «Промо Эксперт»</w:t>
+            </w:r>
+          </w:p>
+        </w:tc>
+        <w:tc>
+          <w:tcPr>
+            <w:tcW w:w="4534" w:type="dxa"/>
+            <w:tcBorders>
+              <w:left w:val="single" w:sz="4" w:space="0" w:color="000000"/>
+            </w:tcBorders>
+          </w:tcPr>
+          <w:p>
+            <w:pPr>
+              <w:pStyle w:val="Normal"/>
               <w:widowControl w:val="false"/>
+              <w:rPr>
+                <w:sz w:val="22"/>
+                <w:szCs w:val="22"/>
+              </w:rPr>
+            </w:pPr>
+            <w:r>
+              <w:rPr>
+                <w:sz w:val="22"/>
+                <w:szCs w:val="22"/>
+              </w:rPr>
+              <w:t xml:space="preserve">Генеральный директор </w:t>
+            </w:r>
+          </w:p>
+          <w:p>
+            <w:pPr>
+              <w:pStyle w:val="Normal"/>
+              <w:rPr>
+                <w:sz w:val="22"/>
+                <w:szCs w:val="22"/>
+              </w:rPr>
+            </w:pPr>
+            <w:r>
+              <w:rPr>
+                <w:sz w:val="22"/>
+                <w:szCs w:val="22"/>
+              </w:rPr>
+              <w:t>ООО «COMPANY»</w:t>
+            </w:r>
+          </w:p>
+        </w:tc>
+      </w:tr>
+      <w:tr>
+        <w:trPr/>
+        <w:tc>
+          <w:tcPr>
+            <w:tcW w:w="4786" w:type="dxa"/>
+            <w:tcBorders>
+              <w:right w:val="single" w:sz="4" w:space="0" w:color="000000"/>
+            </w:tcBorders>
+          </w:tcPr>
+          <w:p>
+            <w:pPr>
+              <w:pStyle w:val="Normal"/>
+              <w:snapToGrid w:val="false"/>
+              <w:rPr>
+                <w:sz w:val="22"/>
+                <w:szCs w:val="22"/>
+              </w:rPr>
+            </w:pPr>
+            <w:r>
+              <w:rPr>
+                <w:sz w:val="22"/>
+                <w:szCs w:val="22"/>
+              </w:rPr>
+            </w:r>
+          </w:p>
+          <w:p>
+            <w:pPr>
+              <w:pStyle w:val="Normal"/>
               <w:rPr/>
             </w:pPr>
             <w:r>
@@ -2737,24 +2951,7 @@
                 <w:sz w:val="22"/>
                 <w:szCs w:val="22"/>
               </w:rPr>
-              <w:t xml:space="preserve">Генеральный директор </w:t>
-            </w:r>
-          </w:p>
-          <w:p>
-            <w:pPr>
-              <w:pStyle w:val="Normal"/>
-              <w:widowControl w:val="false"/>
-              <w:rPr>
-                <w:sz w:val="22"/>
-                <w:szCs w:val="22"/>
-              </w:rPr>
-            </w:pPr>
-            <w:r>
-              <w:rPr>
-                <w:sz w:val="22"/>
-                <w:szCs w:val="22"/>
-              </w:rPr>
-              <w:t>ООО «Промо Эксперт»</w:t>
+              <w:t>м. п. ____________________ Летов Е.И.</w:t>
             </w:r>
           </w:p>
         </w:tc>
@@ -2768,58 +2965,6 @@
           <w:p>
             <w:pPr>
               <w:pStyle w:val="Normal"/>
-              <w:widowControl w:val="false"/>
-              <w:rPr>
-                <w:sz w:val="22"/>
-                <w:szCs w:val="22"/>
-                <w:highlight w:val="none"/>
-                <w:shd w:fill="auto" w:val="clear"/>
-              </w:rPr>
-            </w:pPr>
-            <w:r>
-              <w:rPr>
-                <w:sz w:val="22"/>
-                <w:szCs w:val="22"/>
-                <w:shd w:fill="auto" w:val="clear"/>
-              </w:rPr>
-              <w:t xml:space="preserve">Генеральный директор </w:t>
-            </w:r>
-          </w:p>
-          <w:p>
-            <w:pPr>
-              <w:pStyle w:val="Normal"/>
-              <w:widowControl w:val="false"/>
-              <w:rPr>
-                <w:sz w:val="22"/>
-                <w:szCs w:val="22"/>
-                <w:highlight w:val="none"/>
-                <w:shd w:fill="auto" w:val="clear"/>
-              </w:rPr>
-            </w:pPr>
-            <w:r>
-              <w:rPr>
-                <w:sz w:val="22"/>
-                <w:szCs w:val="22"/>
-                <w:shd w:fill="auto" w:val="clear"/>
-              </w:rPr>
-              <w:t>ООО «COMPANY»</w:t>
-            </w:r>
-          </w:p>
-        </w:tc>
-      </w:tr>
-      <w:tr>
-        <w:trPr/>
-        <w:tc>
-          <w:tcPr>
-            <w:tcW w:w="4785" w:type="dxa"/>
-            <w:tcBorders>
-              <w:right w:val="single" w:sz="4" w:space="0" w:color="000000"/>
-            </w:tcBorders>
-          </w:tcPr>
-          <w:p>
-            <w:pPr>
-              <w:pStyle w:val="Normal"/>
-              <w:widowControl w:val="false"/>
               <w:snapToGrid w:val="false"/>
               <w:rPr>
                 <w:sz w:val="22"/>
@@ -2836,62 +2981,17 @@
           <w:p>
             <w:pPr>
               <w:pStyle w:val="Normal"/>
-              <w:widowControl w:val="false"/>
-              <w:rPr/>
-            </w:pPr>
-            <w:r>
-              <w:rPr>
-                <w:sz w:val="22"/>
-                <w:szCs w:val="22"/>
-              </w:rPr>
-              <w:t>м. п. ____________________ Летов Е.И.</w:t>
-            </w:r>
-          </w:p>
-        </w:tc>
-        <w:tc>
-          <w:tcPr>
-            <w:tcW w:w="4534" w:type="dxa"/>
-            <w:tcBorders>
-              <w:left w:val="single" w:sz="4" w:space="0" w:color="000000"/>
-            </w:tcBorders>
-          </w:tcPr>
-          <w:p>
-            <w:pPr>
-              <w:pStyle w:val="Normal"/>
-              <w:widowControl w:val="false"/>
-              <w:snapToGrid w:val="false"/>
-              <w:rPr>
-                <w:sz w:val="22"/>
-                <w:szCs w:val="22"/>
-              </w:rPr>
-            </w:pPr>
-            <w:r>
-              <w:rPr>
-                <w:sz w:val="22"/>
-                <w:szCs w:val="22"/>
-              </w:rPr>
-            </w:r>
-          </w:p>
-          <w:p>
-            <w:pPr>
-              <w:pStyle w:val="Normal"/>
-              <w:widowControl w:val="false"/>
-              <w:rPr/>
-            </w:pPr>
-            <w:r>
-              <w:rPr>
-                <w:sz w:val="22"/>
-                <w:szCs w:val="22"/>
-              </w:rPr>
-              <w:t xml:space="preserve">м. п. __________________ </w:t>
-            </w:r>
-            <w:r>
-              <w:rPr>
-                <w:sz w:val="22"/>
-                <w:szCs w:val="22"/>
-                <w:shd w:fill="auto" w:val="clear"/>
-              </w:rPr>
-              <w:t>SHORT_NAME</w:t>
+              <w:rPr>
+                <w:sz w:val="22"/>
+                <w:szCs w:val="22"/>
+              </w:rPr>
+            </w:pPr>
+            <w:r>
+              <w:rPr>
+                <w:sz w:val="22"/>
+                <w:szCs w:val="22"/>
+              </w:rPr>
+              <w:t>м. п. __________________ SHORT_NAME</w:t>
             </w:r>
           </w:p>
         </w:tc>
@@ -2925,24 +3025,12 @@
           <w:sz w:val="22"/>
           <w:szCs w:val="22"/>
         </w:rPr>
-        <w:t xml:space="preserve">к Договору </w:t>
-      </w:r>
-      <w:r>
-        <w:rPr>
-          <w:sz w:val="22"/>
-          <w:szCs w:val="22"/>
-          <w:shd w:fill="auto" w:val="clear"/>
-        </w:rPr>
-        <w:t>№NUM_DEAL от «DAY» MONTH YEAR г.</w:t>
+        <w:t>к Договору №NUM_DEAL от «DAY» MONTH YEAR г.</w:t>
       </w:r>
     </w:p>
     <w:p>
       <w:pPr>
         <w:pStyle w:val="1"/>
-        <w:numPr>
-          <w:ilvl w:val="0"/>
-          <w:numId w:val="1"/>
-        </w:numPr>
         <w:spacing w:before="0" w:after="0"/>
         <w:jc w:val="center"/>
         <w:rPr>
@@ -2970,25 +3058,24 @@
     <w:p>
       <w:pPr>
         <w:pStyle w:val="2"/>
-        <w:numPr>
-          <w:ilvl w:val="1"/>
-          <w:numId w:val="1"/>
-        </w:numPr>
         <w:spacing w:before="0" w:after="0"/>
-        <w:rPr>
-          <w:rFonts w:ascii="Times New Roman" w:hAnsi="Times New Roman" w:cs="Times New Roman"/>
-          <w:sz w:val="22"/>
-          <w:szCs w:val="22"/>
-        </w:rPr>
+        <w:rPr/>
       </w:pPr>
       <w:r>
         <w:rPr>
           <w:rFonts w:cs="Times New Roman" w:ascii="Times New Roman" w:hAnsi="Times New Roman"/>
           <w:sz w:val="22"/>
           <w:szCs w:val="22"/>
-          <w:highlight w:val="yellow"/>
-        </w:rPr>
-        <w:t>Регион — Екатеринбург.</w:t>
+        </w:rPr>
+        <w:t xml:space="preserve">Регион — </w:t>
+      </w:r>
+      <w:r>
+        <w:rPr>
+          <w:rFonts w:cs="Times New Roman" w:ascii="Times New Roman" w:hAnsi="Times New Roman"/>
+          <w:sz w:val="22"/>
+          <w:szCs w:val="22"/>
+        </w:rPr>
+        <w:t>REGION.</w:t>
       </w:r>
     </w:p>
     <w:p>
@@ -3025,7 +3112,7 @@
       </w:tblPr>
       <w:tblGrid>
         <w:gridCol w:w="436"/>
-        <w:gridCol w:w="9877"/>
+        <w:gridCol w:w="9878"/>
       </w:tblGrid>
       <w:tr>
         <w:trPr/>
@@ -3042,7 +3129,6 @@
           <w:p>
             <w:pPr>
               <w:pStyle w:val="Normal"/>
-              <w:widowControl w:val="false"/>
               <w:rPr>
                 <w:sz w:val="22"/>
                 <w:szCs w:val="22"/>
@@ -3059,7 +3145,7 @@
         </w:tc>
         <w:tc>
           <w:tcPr>
-            <w:tcW w:w="9877" w:type="dxa"/>
+            <w:tcW w:w="9878" w:type="dxa"/>
             <w:tcBorders>
               <w:top w:val="single" w:sz="4" w:space="0" w:color="000000"/>
               <w:left w:val="single" w:sz="4" w:space="0" w:color="000000"/>
@@ -3070,7 +3156,6 @@
           <w:p>
             <w:pPr>
               <w:pStyle w:val="Normal"/>
-              <w:widowControl w:val="false"/>
               <w:snapToGrid w:val="false"/>
               <w:rPr>
                 <w:sz w:val="22"/>
@@ -3101,7 +3186,6 @@
           <w:p>
             <w:pPr>
               <w:pStyle w:val="Normal"/>
-              <w:widowControl w:val="false"/>
               <w:rPr>
                 <w:sz w:val="22"/>
                 <w:szCs w:val="22"/>
@@ -3118,7 +3202,7 @@
         </w:tc>
         <w:tc>
           <w:tcPr>
-            <w:tcW w:w="9877" w:type="dxa"/>
+            <w:tcW w:w="9878" w:type="dxa"/>
             <w:tcBorders>
               <w:top w:val="single" w:sz="4" w:space="0" w:color="000000"/>
               <w:left w:val="single" w:sz="4" w:space="0" w:color="000000"/>
@@ -3129,7 +3213,6 @@
           <w:p>
             <w:pPr>
               <w:pStyle w:val="Normal"/>
-              <w:widowControl w:val="false"/>
               <w:snapToGrid w:val="false"/>
               <w:rPr>
                 <w:sz w:val="22"/>
@@ -3160,7 +3243,6 @@
           <w:p>
             <w:pPr>
               <w:pStyle w:val="Normal"/>
-              <w:widowControl w:val="false"/>
               <w:rPr>
                 <w:sz w:val="22"/>
                 <w:szCs w:val="22"/>
@@ -3177,7 +3259,7 @@
         </w:tc>
         <w:tc>
           <w:tcPr>
-            <w:tcW w:w="9877" w:type="dxa"/>
+            <w:tcW w:w="9878" w:type="dxa"/>
             <w:tcBorders>
               <w:top w:val="single" w:sz="4" w:space="0" w:color="000000"/>
               <w:left w:val="single" w:sz="4" w:space="0" w:color="000000"/>
@@ -3188,7 +3270,6 @@
           <w:p>
             <w:pPr>
               <w:pStyle w:val="Normal"/>
-              <w:widowControl w:val="false"/>
               <w:snapToGrid w:val="false"/>
               <w:rPr>
                 <w:sz w:val="22"/>
@@ -3219,7 +3300,6 @@
           <w:p>
             <w:pPr>
               <w:pStyle w:val="Normal"/>
-              <w:widowControl w:val="false"/>
               <w:rPr>
                 <w:sz w:val="22"/>
                 <w:szCs w:val="22"/>
@@ -3236,7 +3316,7 @@
         </w:tc>
         <w:tc>
           <w:tcPr>
-            <w:tcW w:w="9877" w:type="dxa"/>
+            <w:tcW w:w="9878" w:type="dxa"/>
             <w:tcBorders>
               <w:top w:val="single" w:sz="4" w:space="0" w:color="000000"/>
               <w:left w:val="single" w:sz="4" w:space="0" w:color="000000"/>
@@ -3247,7 +3327,6 @@
           <w:p>
             <w:pPr>
               <w:pStyle w:val="Normal"/>
-              <w:widowControl w:val="false"/>
               <w:snapToGrid w:val="false"/>
               <w:rPr>
                 <w:sz w:val="22"/>
@@ -3278,7 +3357,6 @@
           <w:p>
             <w:pPr>
               <w:pStyle w:val="Normal"/>
-              <w:widowControl w:val="false"/>
               <w:rPr>
                 <w:sz w:val="22"/>
                 <w:szCs w:val="22"/>
@@ -3295,7 +3373,7 @@
         </w:tc>
         <w:tc>
           <w:tcPr>
-            <w:tcW w:w="9877" w:type="dxa"/>
+            <w:tcW w:w="9878" w:type="dxa"/>
             <w:tcBorders>
               <w:top w:val="single" w:sz="4" w:space="0" w:color="000000"/>
               <w:left w:val="single" w:sz="4" w:space="0" w:color="000000"/>
@@ -3306,7 +3384,6 @@
           <w:p>
             <w:pPr>
               <w:pStyle w:val="Normal"/>
-              <w:widowControl w:val="false"/>
               <w:snapToGrid w:val="false"/>
               <w:rPr>
                 <w:sz w:val="22"/>
@@ -3337,7 +3414,6 @@
           <w:p>
             <w:pPr>
               <w:pStyle w:val="Normal"/>
-              <w:widowControl w:val="false"/>
               <w:rPr>
                 <w:sz w:val="22"/>
                 <w:szCs w:val="22"/>
@@ -3354,7 +3430,7 @@
         </w:tc>
         <w:tc>
           <w:tcPr>
-            <w:tcW w:w="9877" w:type="dxa"/>
+            <w:tcW w:w="9878" w:type="dxa"/>
             <w:tcBorders>
               <w:top w:val="single" w:sz="4" w:space="0" w:color="000000"/>
               <w:left w:val="single" w:sz="4" w:space="0" w:color="000000"/>
@@ -3365,7 +3441,6 @@
           <w:p>
             <w:pPr>
               <w:pStyle w:val="Normal"/>
-              <w:widowControl w:val="false"/>
               <w:snapToGrid w:val="false"/>
               <w:rPr>
                 <w:sz w:val="22"/>
@@ -3396,7 +3471,6 @@
           <w:p>
             <w:pPr>
               <w:pStyle w:val="Normal"/>
-              <w:widowControl w:val="false"/>
               <w:rPr>
                 <w:sz w:val="22"/>
                 <w:szCs w:val="22"/>
@@ -3413,7 +3487,7 @@
         </w:tc>
         <w:tc>
           <w:tcPr>
-            <w:tcW w:w="9877" w:type="dxa"/>
+            <w:tcW w:w="9878" w:type="dxa"/>
             <w:tcBorders>
               <w:top w:val="single" w:sz="4" w:space="0" w:color="000000"/>
               <w:left w:val="single" w:sz="4" w:space="0" w:color="000000"/>
@@ -3424,7 +3498,6 @@
           <w:p>
             <w:pPr>
               <w:pStyle w:val="Normal"/>
-              <w:widowControl w:val="false"/>
               <w:snapToGrid w:val="false"/>
               <w:rPr>
                 <w:sz w:val="22"/>
@@ -3455,7 +3528,6 @@
           <w:p>
             <w:pPr>
               <w:pStyle w:val="Normal"/>
-              <w:widowControl w:val="false"/>
               <w:rPr>
                 <w:sz w:val="22"/>
                 <w:szCs w:val="22"/>
@@ -3472,7 +3544,7 @@
         </w:tc>
         <w:tc>
           <w:tcPr>
-            <w:tcW w:w="9877" w:type="dxa"/>
+            <w:tcW w:w="9878" w:type="dxa"/>
             <w:tcBorders>
               <w:top w:val="single" w:sz="4" w:space="0" w:color="000000"/>
               <w:left w:val="single" w:sz="4" w:space="0" w:color="000000"/>
@@ -3483,7 +3555,6 @@
           <w:p>
             <w:pPr>
               <w:pStyle w:val="Normal"/>
-              <w:widowControl w:val="false"/>
               <w:snapToGrid w:val="false"/>
               <w:rPr>
                 <w:sz w:val="22"/>
@@ -3514,7 +3585,6 @@
           <w:p>
             <w:pPr>
               <w:pStyle w:val="Normal"/>
-              <w:widowControl w:val="false"/>
               <w:rPr>
                 <w:sz w:val="22"/>
                 <w:szCs w:val="22"/>
@@ -3531,7 +3601,7 @@
         </w:tc>
         <w:tc>
           <w:tcPr>
-            <w:tcW w:w="9877" w:type="dxa"/>
+            <w:tcW w:w="9878" w:type="dxa"/>
             <w:tcBorders>
               <w:top w:val="single" w:sz="4" w:space="0" w:color="000000"/>
               <w:left w:val="single" w:sz="4" w:space="0" w:color="000000"/>
@@ -3542,7 +3612,6 @@
           <w:p>
             <w:pPr>
               <w:pStyle w:val="Normal"/>
-              <w:widowControl w:val="false"/>
               <w:snapToGrid w:val="false"/>
               <w:rPr>
                 <w:sz w:val="22"/>
@@ -3573,7 +3642,6 @@
           <w:p>
             <w:pPr>
               <w:pStyle w:val="Normal"/>
-              <w:widowControl w:val="false"/>
               <w:rPr>
                 <w:sz w:val="22"/>
                 <w:szCs w:val="22"/>
@@ -3590,7 +3658,7 @@
         </w:tc>
         <w:tc>
           <w:tcPr>
-            <w:tcW w:w="9877" w:type="dxa"/>
+            <w:tcW w:w="9878" w:type="dxa"/>
             <w:tcBorders>
               <w:top w:val="single" w:sz="4" w:space="0" w:color="000000"/>
               <w:left w:val="single" w:sz="4" w:space="0" w:color="000000"/>
@@ -3601,7 +3669,6 @@
           <w:p>
             <w:pPr>
               <w:pStyle w:val="Normal"/>
-              <w:widowControl w:val="false"/>
               <w:snapToGrid w:val="false"/>
               <w:rPr>
                 <w:sz w:val="22"/>
@@ -3632,7 +3699,6 @@
           <w:p>
             <w:pPr>
               <w:pStyle w:val="Normal"/>
-              <w:widowControl w:val="false"/>
               <w:rPr>
                 <w:sz w:val="22"/>
                 <w:szCs w:val="22"/>
@@ -3649,7 +3715,7 @@
         </w:tc>
         <w:tc>
           <w:tcPr>
-            <w:tcW w:w="9877" w:type="dxa"/>
+            <w:tcW w:w="9878" w:type="dxa"/>
             <w:tcBorders>
               <w:top w:val="single" w:sz="4" w:space="0" w:color="000000"/>
               <w:left w:val="single" w:sz="4" w:space="0" w:color="000000"/>
@@ -3660,7 +3726,6 @@
           <w:p>
             <w:pPr>
               <w:pStyle w:val="Normal"/>
-              <w:widowControl w:val="false"/>
               <w:snapToGrid w:val="false"/>
               <w:rPr>
                 <w:sz w:val="22"/>
@@ -3691,7 +3756,6 @@
           <w:p>
             <w:pPr>
               <w:pStyle w:val="Normal"/>
-              <w:widowControl w:val="false"/>
               <w:rPr>
                 <w:sz w:val="22"/>
                 <w:szCs w:val="22"/>
@@ -3708,7 +3772,7 @@
         </w:tc>
         <w:tc>
           <w:tcPr>
-            <w:tcW w:w="9877" w:type="dxa"/>
+            <w:tcW w:w="9878" w:type="dxa"/>
             <w:tcBorders>
               <w:top w:val="single" w:sz="4" w:space="0" w:color="000000"/>
               <w:left w:val="single" w:sz="4" w:space="0" w:color="000000"/>
@@ -3719,7 +3783,6 @@
           <w:p>
             <w:pPr>
               <w:pStyle w:val="Normal"/>
-              <w:widowControl w:val="false"/>
               <w:snapToGrid w:val="false"/>
               <w:rPr>
                 <w:sz w:val="22"/>
@@ -3750,7 +3813,6 @@
           <w:p>
             <w:pPr>
               <w:pStyle w:val="Normal"/>
-              <w:widowControl w:val="false"/>
               <w:rPr>
                 <w:sz w:val="22"/>
                 <w:szCs w:val="22"/>
@@ -3767,7 +3829,7 @@
         </w:tc>
         <w:tc>
           <w:tcPr>
-            <w:tcW w:w="9877" w:type="dxa"/>
+            <w:tcW w:w="9878" w:type="dxa"/>
             <w:tcBorders>
               <w:top w:val="single" w:sz="4" w:space="0" w:color="000000"/>
               <w:left w:val="single" w:sz="4" w:space="0" w:color="000000"/>
@@ -3778,7 +3840,6 @@
           <w:p>
             <w:pPr>
               <w:pStyle w:val="Normal"/>
-              <w:widowControl w:val="false"/>
               <w:snapToGrid w:val="false"/>
               <w:rPr>
                 <w:sz w:val="22"/>
@@ -3809,7 +3870,6 @@
           <w:p>
             <w:pPr>
               <w:pStyle w:val="Normal"/>
-              <w:widowControl w:val="false"/>
               <w:rPr>
                 <w:sz w:val="22"/>
                 <w:szCs w:val="22"/>
@@ -3826,7 +3886,7 @@
         </w:tc>
         <w:tc>
           <w:tcPr>
-            <w:tcW w:w="9877" w:type="dxa"/>
+            <w:tcW w:w="9878" w:type="dxa"/>
             <w:tcBorders>
               <w:top w:val="single" w:sz="4" w:space="0" w:color="000000"/>
               <w:left w:val="single" w:sz="4" w:space="0" w:color="000000"/>
@@ -3837,7 +3897,6 @@
           <w:p>
             <w:pPr>
               <w:pStyle w:val="Normal"/>
-              <w:widowControl w:val="false"/>
               <w:snapToGrid w:val="false"/>
               <w:rPr>
                 <w:sz w:val="22"/>
@@ -3868,7 +3927,6 @@
           <w:p>
             <w:pPr>
               <w:pStyle w:val="Normal"/>
-              <w:widowControl w:val="false"/>
               <w:rPr>
                 <w:sz w:val="22"/>
                 <w:szCs w:val="22"/>
@@ -3885,7 +3943,7 @@
         </w:tc>
         <w:tc>
           <w:tcPr>
-            <w:tcW w:w="9877" w:type="dxa"/>
+            <w:tcW w:w="9878" w:type="dxa"/>
             <w:tcBorders>
               <w:top w:val="single" w:sz="4" w:space="0" w:color="000000"/>
               <w:left w:val="single" w:sz="4" w:space="0" w:color="000000"/>
@@ -3896,7 +3954,6 @@
           <w:p>
             <w:pPr>
               <w:pStyle w:val="Normal"/>
-              <w:widowControl w:val="false"/>
               <w:snapToGrid w:val="false"/>
               <w:rPr>
                 <w:sz w:val="22"/>
@@ -3973,14 +4030,14 @@
         </w:tblCellMar>
       </w:tblPr>
       <w:tblGrid>
-        <w:gridCol w:w="4785"/>
+        <w:gridCol w:w="4786"/>
         <w:gridCol w:w="4534"/>
       </w:tblGrid>
       <w:tr>
         <w:trPr/>
         <w:tc>
           <w:tcPr>
-            <w:tcW w:w="4785" w:type="dxa"/>
+            <w:tcW w:w="4786" w:type="dxa"/>
             <w:tcBorders>
               <w:right w:val="single" w:sz="4" w:space="0" w:color="000000"/>
             </w:tcBorders>
@@ -3988,8 +4045,48 @@
           <w:p>
             <w:pPr>
               <w:pStyle w:val="Normal"/>
+              <w:rPr/>
+            </w:pPr>
+            <w:r>
+              <w:rPr>
+                <w:sz w:val="22"/>
+                <w:szCs w:val="22"/>
+              </w:rPr>
+              <w:t xml:space="preserve">Генеральный директор </w:t>
+            </w:r>
+          </w:p>
+          <w:p>
+            <w:pPr>
+              <w:pStyle w:val="Normal"/>
+              <w:rPr>
+                <w:sz w:val="22"/>
+                <w:szCs w:val="22"/>
+              </w:rPr>
+            </w:pPr>
+            <w:r>
+              <w:rPr>
+                <w:sz w:val="22"/>
+                <w:szCs w:val="22"/>
+              </w:rPr>
+              <w:t>ООО «Промо Эксперт»</w:t>
+            </w:r>
+          </w:p>
+        </w:tc>
+        <w:tc>
+          <w:tcPr>
+            <w:tcW w:w="4534" w:type="dxa"/>
+            <w:tcBorders>
+              <w:left w:val="single" w:sz="4" w:space="0" w:color="000000"/>
+            </w:tcBorders>
+          </w:tcPr>
+          <w:p>
+            <w:pPr>
+              <w:pStyle w:val="Normal"/>
               <w:widowControl w:val="false"/>
-              <w:rPr/>
+              <w:rPr>
+                <w:sz w:val="22"/>
+                <w:szCs w:val="22"/>
+              </w:rPr>
             </w:pPr>
             <w:r>
               <w:rPr>
@@ -4002,18 +4099,60 @@
           <w:p>
             <w:pPr>
               <w:pStyle w:val="Normal"/>
-              <w:widowControl w:val="false"/>
-              <w:rPr>
-                <w:sz w:val="22"/>
-                <w:szCs w:val="22"/>
-              </w:rPr>
-            </w:pPr>
-            <w:r>
-              <w:rPr>
-                <w:sz w:val="22"/>
-                <w:szCs w:val="22"/>
-              </w:rPr>
-              <w:t>ООО «Промо Эксперт»</w:t>
+              <w:rPr>
+                <w:sz w:val="22"/>
+                <w:szCs w:val="22"/>
+              </w:rPr>
+            </w:pPr>
+            <w:r>
+              <w:rPr>
+                <w:sz w:val="22"/>
+                <w:szCs w:val="22"/>
+              </w:rPr>
+              <w:t>ООО «COMPANY»</w:t>
+            </w:r>
+          </w:p>
+        </w:tc>
+      </w:tr>
+      <w:tr>
+        <w:trPr/>
+        <w:tc>
+          <w:tcPr>
+            <w:tcW w:w="4786" w:type="dxa"/>
+            <w:tcBorders>
+              <w:right w:val="single" w:sz="4" w:space="0" w:color="000000"/>
+            </w:tcBorders>
+          </w:tcPr>
+          <w:p>
+            <w:pPr>
+              <w:pStyle w:val="Normal"/>
+              <w:snapToGrid w:val="false"/>
+              <w:rPr>
+                <w:sz w:val="22"/>
+                <w:szCs w:val="22"/>
+              </w:rPr>
+            </w:pPr>
+            <w:r>
+              <w:rPr>
+                <w:sz w:val="22"/>
+                <w:szCs w:val="22"/>
+              </w:rPr>
+            </w:r>
+          </w:p>
+          <w:p>
+            <w:pPr>
+              <w:pStyle w:val="Normal"/>
+              <w:rPr>
+                <w:sz w:val="22"/>
+                <w:szCs w:val="22"/>
+              </w:rPr>
+            </w:pPr>
+            <w:r>
+              <w:rPr>
+                <w:sz w:val="22"/>
+                <w:szCs w:val="22"/>
+              </w:rPr>
+              <w:t>м. п. ____________________ Летов Е.И.</w:t>
             </w:r>
           </w:p>
         </w:tc>
@@ -4027,58 +4166,6 @@
           <w:p>
             <w:pPr>
               <w:pStyle w:val="Normal"/>
-              <w:widowControl w:val="false"/>
-              <w:rPr>
-                <w:sz w:val="22"/>
-                <w:szCs w:val="22"/>
-                <w:highlight w:val="none"/>
-                <w:shd w:fill="auto" w:val="clear"/>
-              </w:rPr>
-            </w:pPr>
-            <w:r>
-              <w:rPr>
-                <w:sz w:val="22"/>
-                <w:szCs w:val="22"/>
-                <w:shd w:fill="auto" w:val="clear"/>
-              </w:rPr>
-              <w:t xml:space="preserve">Генеральный директор </w:t>
-            </w:r>
-          </w:p>
-          <w:p>
-            <w:pPr>
-              <w:pStyle w:val="Normal"/>
-              <w:widowControl w:val="false"/>
-              <w:rPr>
-                <w:sz w:val="22"/>
-                <w:szCs w:val="22"/>
-                <w:highlight w:val="none"/>
-                <w:shd w:fill="auto" w:val="clear"/>
-              </w:rPr>
-            </w:pPr>
-            <w:r>
-              <w:rPr>
-                <w:sz w:val="22"/>
-                <w:szCs w:val="22"/>
-                <w:shd w:fill="auto" w:val="clear"/>
-              </w:rPr>
-              <w:t>ООО «COMPANY»</w:t>
-            </w:r>
-          </w:p>
-        </w:tc>
-      </w:tr>
-      <w:tr>
-        <w:trPr/>
-        <w:tc>
-          <w:tcPr>
-            <w:tcW w:w="4785" w:type="dxa"/>
-            <w:tcBorders>
-              <w:right w:val="single" w:sz="4" w:space="0" w:color="000000"/>
-            </w:tcBorders>
-          </w:tcPr>
-          <w:p>
-            <w:pPr>
-              <w:pStyle w:val="Normal"/>
-              <w:widowControl w:val="false"/>
               <w:snapToGrid w:val="false"/>
               <w:rPr>
                 <w:sz w:val="22"/>
@@ -4095,65 +4182,17 @@
           <w:p>
             <w:pPr>
               <w:pStyle w:val="Normal"/>
-              <w:widowControl w:val="false"/>
-              <w:rPr>
-                <w:sz w:val="22"/>
-                <w:szCs w:val="22"/>
-              </w:rPr>
-            </w:pPr>
-            <w:r>
-              <w:rPr>
-                <w:sz w:val="22"/>
-                <w:szCs w:val="22"/>
-              </w:rPr>
-              <w:t>м. п. ____________________ Летов Е.И.</w:t>
-            </w:r>
-          </w:p>
-        </w:tc>
-        <w:tc>
-          <w:tcPr>
-            <w:tcW w:w="4534" w:type="dxa"/>
-            <w:tcBorders>
-              <w:left w:val="single" w:sz="4" w:space="0" w:color="000000"/>
-            </w:tcBorders>
-          </w:tcPr>
-          <w:p>
-            <w:pPr>
-              <w:pStyle w:val="Normal"/>
-              <w:widowControl w:val="false"/>
-              <w:snapToGrid w:val="false"/>
-              <w:rPr>
-                <w:sz w:val="22"/>
-                <w:szCs w:val="22"/>
-              </w:rPr>
-            </w:pPr>
-            <w:r>
-              <w:rPr>
-                <w:sz w:val="22"/>
-                <w:szCs w:val="22"/>
-              </w:rPr>
-            </w:r>
-          </w:p>
-          <w:p>
-            <w:pPr>
-              <w:pStyle w:val="Normal"/>
-              <w:widowControl w:val="false"/>
-              <w:rPr/>
-            </w:pPr>
-            <w:r>
-              <w:rPr>
-                <w:sz w:val="22"/>
-                <w:szCs w:val="22"/>
-              </w:rPr>
-              <w:t>м. п. __________________</w:t>
-            </w:r>
-            <w:r>
-              <w:rPr>
-                <w:sz w:val="22"/>
-                <w:szCs w:val="22"/>
-                <w:shd w:fill="auto" w:val="clear"/>
-              </w:rPr>
-              <w:t>SHORT_NAME</w:t>
+              <w:rPr>
+                <w:sz w:val="22"/>
+                <w:szCs w:val="22"/>
+              </w:rPr>
+            </w:pPr>
+            <w:r>
+              <w:rPr>
+                <w:sz w:val="22"/>
+                <w:szCs w:val="22"/>
+              </w:rPr>
+              <w:t>м. п. _______________ SHORT_NAME</w:t>
             </w:r>
           </w:p>
         </w:tc>
@@ -4190,50 +4229,78 @@
       <w:pPr>
         <w:pStyle w:val="Normal"/>
         <w:jc w:val="right"/>
-        <w:rPr/>
-      </w:pPr>
-      <w:r>
-        <w:rPr>
-          <w:sz w:val="22"/>
-          <w:szCs w:val="22"/>
-        </w:rPr>
-        <w:t xml:space="preserve">к Договору </w:t>
-      </w:r>
-      <w:r>
-        <w:rPr>
-          <w:sz w:val="22"/>
-          <w:szCs w:val="22"/>
-          <w:shd w:fill="auto" w:val="clear"/>
-        </w:rPr>
-        <w:t>№NUM_DEAL от «DAY» MONTH YEAR г.</w:t>
-      </w:r>
-    </w:p>
-    <w:p>
-      <w:pPr>
-        <w:pStyle w:val="Normal"/>
-        <w:jc w:val="right"/>
         <w:rPr>
           <w:b/>
           <w:b/>
           <w:sz w:val="22"/>
           <w:szCs w:val="22"/>
-        </w:rPr>
-      </w:pPr>
-      <w:r>
-        <w:rPr>
-          <w:b/>
+          <w:lang w:val="en-US"/>
+        </w:rPr>
+      </w:pPr>
+      <w:r>
+        <w:rPr>
           <w:sz w:val="22"/>
           <w:szCs w:val="22"/>
         </w:rPr>
+        <w:t>к</w:t>
+      </w:r>
+      <w:r>
+        <w:rPr>
+          <w:sz w:val="22"/>
+          <w:szCs w:val="22"/>
+          <w:lang w:val="en-US"/>
+        </w:rPr>
+        <w:t xml:space="preserve"> </w:t>
+      </w:r>
+      <w:r>
+        <w:rPr>
+          <w:sz w:val="22"/>
+          <w:szCs w:val="22"/>
+        </w:rPr>
+        <w:t>Договору</w:t>
+      </w:r>
+      <w:r>
+        <w:rPr>
+          <w:sz w:val="22"/>
+          <w:szCs w:val="22"/>
+          <w:lang w:val="en-US"/>
+        </w:rPr>
+        <w:t xml:space="preserve"> №NUM_DEAL </w:t>
+      </w:r>
+      <w:r>
+        <w:rPr>
+          <w:sz w:val="22"/>
+          <w:szCs w:val="22"/>
+        </w:rPr>
+        <w:t>от</w:t>
+      </w:r>
+      <w:r>
+        <w:rPr>
+          <w:sz w:val="22"/>
+          <w:szCs w:val="22"/>
+          <w:lang w:val="en-US"/>
+        </w:rPr>
+        <w:t xml:space="preserve"> «DAY» MONTH YEAR </w:t>
+      </w:r>
+      <w:r>
+        <w:rPr>
+          <w:sz w:val="22"/>
+          <w:szCs w:val="22"/>
+        </w:rPr>
+        <w:t>г</w:t>
+      </w:r>
+      <w:r>
+        <w:rPr>
+          <w:sz w:val="22"/>
+          <w:szCs w:val="22"/>
+          <w:lang w:val="en-US"/>
+        </w:rPr>
+        <w:t>.</w:t>
       </w:r>
     </w:p>
     <w:p>
       <w:pPr>
         <w:pStyle w:val="1"/>
-        <w:numPr>
-          <w:ilvl w:val="0"/>
-          <w:numId w:val="1"/>
-        </w:numPr>
         <w:jc w:val="center"/>
         <w:rPr>
           <w:rFonts w:ascii="Times New Roman" w:hAnsi="Times New Roman" w:cs="Times New Roman"/>
@@ -4252,10 +4319,6 @@
     <w:p>
       <w:pPr>
         <w:pStyle w:val="1"/>
-        <w:numPr>
-          <w:ilvl w:val="0"/>
-          <w:numId w:val="1"/>
-        </w:numPr>
         <w:jc w:val="center"/>
         <w:rPr>
           <w:rFonts w:ascii="Times New Roman" w:hAnsi="Times New Roman" w:cs="Times New Roman"/>
@@ -4328,7 +4391,6 @@
           <w:p>
             <w:pPr>
               <w:pStyle w:val="Normal"/>
-              <w:widowControl w:val="false"/>
               <w:rPr/>
             </w:pPr>
             <w:r>
@@ -4359,7 +4421,6 @@
           <w:p>
             <w:pPr>
               <w:pStyle w:val="Normal"/>
-              <w:widowControl w:val="false"/>
               <w:rPr/>
             </w:pPr>
             <w:r>
@@ -4389,7 +4450,6 @@
           <w:p>
             <w:pPr>
               <w:pStyle w:val="Normal"/>
-              <w:widowControl w:val="false"/>
               <w:rPr/>
             </w:pPr>
             <w:r>
@@ -4419,7 +4479,6 @@
           <w:p>
             <w:pPr>
               <w:pStyle w:val="Normal"/>
-              <w:widowControl w:val="false"/>
               <w:rPr>
                 <w:sz w:val="20"/>
                 <w:szCs w:val="20"/>
@@ -4452,7 +4511,6 @@
           <w:p>
             <w:pPr>
               <w:pStyle w:val="Normal"/>
-              <w:widowControl w:val="false"/>
               <w:rPr/>
             </w:pPr>
             <w:r>
@@ -4492,17 +4550,7 @@
           <w:p>
             <w:pPr>
               <w:pStyle w:val="Normal"/>
-              <w:widowControl w:val="false"/>
-              <w:rPr>
-                <w:b/>
-                <w:b/>
-                <w:bCs/>
-                <w:i/>
-                <w:i/>
-                <w:iCs/>
-                <w:sz w:val="20"/>
-                <w:szCs w:val="20"/>
-              </w:rPr>
+              <w:rPr/>
             </w:pPr>
             <w:r>
               <w:rPr>
@@ -4597,7 +4645,6 @@
           <w:p>
             <w:pPr>
               <w:pStyle w:val="Normal"/>
-              <w:widowControl w:val="false"/>
               <w:rPr/>
             </w:pPr>
             <w:r>
@@ -4627,7 +4674,6 @@
           <w:p>
             <w:pPr>
               <w:pStyle w:val="Normal"/>
-              <w:widowControl w:val="false"/>
               <w:rPr/>
             </w:pPr>
             <w:r>
@@ -4693,7 +4739,6 @@
           <w:p>
             <w:pPr>
               <w:pStyle w:val="Normal"/>
-              <w:widowControl w:val="false"/>
               <w:rPr/>
             </w:pPr>
             <w:r>
@@ -4741,7 +4786,6 @@
           <w:p>
             <w:pPr>
               <w:pStyle w:val="Normal"/>
-              <w:widowControl w:val="false"/>
               <w:rPr/>
             </w:pPr>
             <w:r>
@@ -4779,7 +4823,6 @@
           <w:p>
             <w:pPr>
               <w:pStyle w:val="Normal"/>
-              <w:widowControl w:val="false"/>
               <w:rPr/>
             </w:pPr>
             <w:r>
@@ -4811,7 +4854,6 @@
           <w:p>
             <w:pPr>
               <w:pStyle w:val="Normal"/>
-              <w:widowControl w:val="false"/>
               <w:rPr>
                 <w:color w:val="000000"/>
                 <w:sz w:val="20"/>
@@ -4846,7 +4888,6 @@
           <w:p>
             <w:pPr>
               <w:pStyle w:val="Normal"/>
-              <w:widowControl w:val="false"/>
               <w:tabs>
                 <w:tab w:val="clear" w:pos="708"/>
                 <w:tab w:val="left" w:pos="426" w:leader="none"/>
@@ -4888,7 +4929,6 @@
           <w:p>
             <w:pPr>
               <w:pStyle w:val="Normal"/>
-              <w:widowControl w:val="false"/>
               <w:tabs>
                 <w:tab w:val="clear" w:pos="708"/>
                 <w:tab w:val="left" w:pos="426" w:leader="none"/>
@@ -4928,7 +4968,6 @@
           <w:p>
             <w:pPr>
               <w:pStyle w:val="Normal"/>
-              <w:widowControl w:val="false"/>
               <w:tabs>
                 <w:tab w:val="clear" w:pos="708"/>
                 <w:tab w:val="left" w:pos="426" w:leader="none"/>
@@ -5025,7 +5064,6 @@
           <w:p>
             <w:pPr>
               <w:pStyle w:val="Normal"/>
-              <w:widowControl w:val="false"/>
               <w:rPr>
                 <w:color w:val="000000"/>
                 <w:sz w:val="20"/>
@@ -5060,7 +5098,6 @@
           <w:p>
             <w:pPr>
               <w:pStyle w:val="Normal"/>
-              <w:widowControl w:val="false"/>
               <w:rPr>
                 <w:sz w:val="20"/>
                 <w:szCs w:val="20"/>
@@ -5110,7 +5147,7 @@
       <w:tblPr>
         <w:tblW w:w="10368" w:type="dxa"/>
         <w:jc w:val="left"/>
-        <w:tblInd w:w="-11" w:type="dxa"/>
+        <w:tblInd w:w="-10" w:type="dxa"/>
         <w:tblLayout w:type="fixed"/>
         <w:tblCellMar>
           <w:top w:w="0" w:type="dxa"/>
@@ -5141,7 +5178,6 @@
           <w:p>
             <w:pPr>
               <w:pStyle w:val="Normal"/>
-              <w:widowControl w:val="false"/>
               <w:rPr>
                 <w:color w:val="000000"/>
                 <w:sz w:val="20"/>
@@ -5194,7 +5230,6 @@
           <w:p>
             <w:pPr>
               <w:pStyle w:val="Normal"/>
-              <w:widowControl w:val="false"/>
               <w:rPr/>
             </w:pPr>
             <w:r>
@@ -5243,7 +5278,6 @@
           <w:p>
             <w:pPr>
               <w:pStyle w:val="Normal"/>
-              <w:widowControl w:val="false"/>
               <w:rPr/>
             </w:pPr>
             <w:r>
@@ -5292,7 +5326,6 @@
           <w:p>
             <w:pPr>
               <w:pStyle w:val="Normal"/>
-              <w:widowControl w:val="false"/>
               <w:rPr/>
             </w:pPr>
             <w:r>
@@ -5323,7 +5356,6 @@
           <w:p>
             <w:pPr>
               <w:pStyle w:val="Normal"/>
-              <w:widowControl w:val="false"/>
               <w:rPr/>
             </w:pPr>
             <w:r>
@@ -5355,7 +5387,6 @@
           <w:p>
             <w:pPr>
               <w:pStyle w:val="Normal"/>
-              <w:widowControl w:val="false"/>
               <w:rPr>
                 <w:color w:val="000000"/>
                 <w:sz w:val="20"/>
@@ -5391,7 +5422,6 @@
           <w:p>
             <w:pPr>
               <w:pStyle w:val="Normal"/>
-              <w:widowControl w:val="false"/>
               <w:rPr>
                 <w:color w:val="000000"/>
                 <w:sz w:val="20"/>
@@ -5427,7 +5457,6 @@
           <w:p>
             <w:pPr>
               <w:pStyle w:val="Normal"/>
-              <w:widowControl w:val="false"/>
               <w:rPr>
                 <w:b/>
                 <w:b/>
@@ -5476,7 +5505,7 @@
       <w:tblPr>
         <w:tblW w:w="10348" w:type="dxa"/>
         <w:jc w:val="left"/>
-        <w:tblInd w:w="-6" w:type="dxa"/>
+        <w:tblInd w:w="-7" w:type="dxa"/>
         <w:tblLayout w:type="fixed"/>
         <w:tblCellMar>
           <w:top w:w="30" w:type="dxa"/>
@@ -5505,7 +5534,6 @@
           <w:p>
             <w:pPr>
               <w:pStyle w:val="Normal"/>
-              <w:widowControl w:val="false"/>
               <w:rPr>
                 <w:sz w:val="20"/>
                 <w:szCs w:val="20"/>
@@ -5588,7 +5616,6 @@
           <w:p>
             <w:pPr>
               <w:pStyle w:val="Normal"/>
-              <w:widowControl w:val="false"/>
               <w:rPr>
                 <w:color w:val="000000"/>
                 <w:sz w:val="20"/>
@@ -5641,7 +5668,6 @@
           <w:p>
             <w:pPr>
               <w:pStyle w:val="Normal"/>
-              <w:widowControl w:val="false"/>
               <w:rPr/>
             </w:pPr>
             <w:r>
@@ -5690,7 +5716,6 @@
           <w:p>
             <w:pPr>
               <w:pStyle w:val="Normal"/>
-              <w:widowControl w:val="false"/>
               <w:rPr/>
             </w:pPr>
             <w:r>
@@ -5739,12 +5764,7 @@
           <w:p>
             <w:pPr>
               <w:pStyle w:val="Normal"/>
-              <w:widowControl w:val="false"/>
-              <w:rPr>
-                <w:color w:val="000000"/>
-                <w:sz w:val="20"/>
-                <w:szCs w:val="20"/>
-              </w:rPr>
+              <w:rPr/>
             </w:pPr>
             <w:r>
               <w:rPr>
@@ -5774,7 +5794,6 @@
           <w:p>
             <w:pPr>
               <w:pStyle w:val="Normal"/>
-              <w:widowControl w:val="false"/>
               <w:rPr/>
             </w:pPr>
             <w:r>
@@ -5806,7 +5825,6 @@
           <w:p>
             <w:pPr>
               <w:pStyle w:val="Normal"/>
-              <w:widowControl w:val="false"/>
               <w:rPr>
                 <w:color w:val="000000"/>
                 <w:sz w:val="20"/>
@@ -5842,7 +5860,6 @@
           <w:p>
             <w:pPr>
               <w:pStyle w:val="Normal"/>
-              <w:widowControl w:val="false"/>
               <w:rPr>
                 <w:color w:val="000000"/>
                 <w:sz w:val="20"/>
@@ -5878,7 +5895,6 @@
           <w:p>
             <w:pPr>
               <w:pStyle w:val="Normal"/>
-              <w:widowControl w:val="false"/>
               <w:rPr>
                 <w:b/>
                 <w:b/>
@@ -5963,7 +5979,6 @@
           <w:p>
             <w:pPr>
               <w:pStyle w:val="Normal"/>
-              <w:widowControl w:val="false"/>
               <w:rPr>
                 <w:color w:val="000000"/>
                 <w:sz w:val="20"/>
@@ -6037,7 +6052,6 @@
           <w:p>
             <w:pPr>
               <w:pStyle w:val="Normal"/>
-              <w:widowControl w:val="false"/>
               <w:rPr/>
             </w:pPr>
             <w:r>
@@ -6106,7 +6120,6 @@
           <w:p>
             <w:pPr>
               <w:pStyle w:val="Normal"/>
-              <w:widowControl w:val="false"/>
               <w:rPr/>
             </w:pPr>
             <w:r>
@@ -6155,7 +6168,6 @@
           <w:p>
             <w:pPr>
               <w:pStyle w:val="Normal"/>
-              <w:widowControl w:val="false"/>
               <w:rPr>
                 <w:color w:val="000000"/>
                 <w:sz w:val="20"/>
@@ -6229,7 +6241,6 @@
           <w:p>
             <w:pPr>
               <w:pStyle w:val="Normal"/>
-              <w:widowControl w:val="false"/>
               <w:rPr>
                 <w:color w:val="000000"/>
                 <w:sz w:val="20"/>
@@ -6264,12 +6275,7 @@
           <w:p>
             <w:pPr>
               <w:pStyle w:val="Normal"/>
-              <w:widowControl w:val="false"/>
-              <w:rPr>
-                <w:color w:val="000000"/>
-                <w:sz w:val="20"/>
-                <w:szCs w:val="20"/>
-              </w:rPr>
+              <w:rPr/>
             </w:pPr>
             <w:r>
               <w:rPr>
@@ -6348,7 +6354,6 @@
           <w:p>
             <w:pPr>
               <w:pStyle w:val="Normal"/>
-              <w:widowControl w:val="false"/>
               <w:rPr>
                 <w:color w:val="000000"/>
                 <w:sz w:val="20"/>
@@ -6401,7 +6406,6 @@
           <w:p>
             <w:pPr>
               <w:pStyle w:val="Normal"/>
-              <w:widowControl w:val="false"/>
               <w:rPr/>
             </w:pPr>
             <w:r>
@@ -6450,7 +6454,6 @@
           <w:p>
             <w:pPr>
               <w:pStyle w:val="Normal"/>
-              <w:widowControl w:val="false"/>
               <w:rPr/>
             </w:pPr>
             <w:r>
@@ -6499,7 +6502,6 @@
           <w:p>
             <w:pPr>
               <w:pStyle w:val="Normal"/>
-              <w:widowControl w:val="false"/>
               <w:rPr/>
             </w:pPr>
             <w:r>
@@ -6530,7 +6532,6 @@
           <w:p>
             <w:pPr>
               <w:pStyle w:val="Normal"/>
-              <w:widowControl w:val="false"/>
               <w:rPr/>
             </w:pPr>
             <w:r>
@@ -6562,7 +6563,6 @@
           <w:p>
             <w:pPr>
               <w:pStyle w:val="Normal"/>
-              <w:widowControl w:val="false"/>
               <w:rPr>
                 <w:color w:val="000000"/>
                 <w:sz w:val="20"/>
@@ -6598,7 +6598,6 @@
           <w:p>
             <w:pPr>
               <w:pStyle w:val="Normal"/>
-              <w:widowControl w:val="false"/>
               <w:rPr>
                 <w:color w:val="000000"/>
                 <w:sz w:val="20"/>
@@ -6635,7 +6634,6 @@
           <w:p>
             <w:pPr>
               <w:pStyle w:val="Normal"/>
-              <w:widowControl w:val="false"/>
               <w:rPr>
                 <w:b/>
                 <w:b/>
@@ -6721,7 +6719,6 @@
           <w:p>
             <w:pPr>
               <w:pStyle w:val="Normal"/>
-              <w:widowControl w:val="false"/>
               <w:rPr>
                 <w:color w:val="000000"/>
                 <w:sz w:val="20"/>
@@ -6805,7 +6802,6 @@
           <w:p>
             <w:pPr>
               <w:pStyle w:val="Normal"/>
-              <w:widowControl w:val="false"/>
               <w:rPr>
                 <w:color w:val="000000"/>
                 <w:sz w:val="20"/>
@@ -6858,7 +6854,6 @@
           <w:p>
             <w:pPr>
               <w:pStyle w:val="Normal"/>
-              <w:widowControl w:val="false"/>
               <w:rPr/>
             </w:pPr>
             <w:r>
@@ -6907,7 +6902,6 @@
           <w:p>
             <w:pPr>
               <w:pStyle w:val="Normal"/>
-              <w:widowControl w:val="false"/>
               <w:rPr/>
             </w:pPr>
             <w:r>
@@ -6956,7 +6950,6 @@
           <w:p>
             <w:pPr>
               <w:pStyle w:val="Normal"/>
-              <w:widowControl w:val="false"/>
               <w:rPr/>
             </w:pPr>
             <w:r>
@@ -6987,12 +6980,7 @@
           <w:p>
             <w:pPr>
               <w:pStyle w:val="Normal"/>
-              <w:widowControl w:val="false"/>
-              <w:rPr>
-                <w:color w:val="000000"/>
-                <w:sz w:val="20"/>
-                <w:szCs w:val="20"/>
-              </w:rPr>
+              <w:rPr/>
             </w:pPr>
             <w:r>
               <w:rPr>
@@ -7022,7 +7010,6 @@
           <w:p>
             <w:pPr>
               <w:pStyle w:val="Normal"/>
-              <w:widowControl w:val="false"/>
               <w:rPr>
                 <w:color w:val="000000"/>
                 <w:sz w:val="20"/>
@@ -7041,7 +7028,6 @@
           <w:p>
             <w:pPr>
               <w:pStyle w:val="Normal"/>
-              <w:widowControl w:val="false"/>
               <w:numPr>
                 <w:ilvl w:val="0"/>
                 <w:numId w:val="3"/>
@@ -7060,7 +7046,6 @@
           <w:p>
             <w:pPr>
               <w:pStyle w:val="Normal"/>
-              <w:widowControl w:val="false"/>
               <w:numPr>
                 <w:ilvl w:val="0"/>
                 <w:numId w:val="3"/>
@@ -7096,7 +7081,6 @@
           <w:p>
             <w:pPr>
               <w:pStyle w:val="Normal"/>
-              <w:widowControl w:val="false"/>
               <w:rPr>
                 <w:color w:val="000000"/>
                 <w:sz w:val="20"/>
@@ -7132,7 +7116,6 @@
           <w:p>
             <w:pPr>
               <w:pStyle w:val="Normal"/>
-              <w:widowControl w:val="false"/>
               <w:rPr>
                 <w:color w:val="000000"/>
                 <w:sz w:val="20"/>
@@ -7168,7 +7151,6 @@
           <w:p>
             <w:pPr>
               <w:pStyle w:val="Normal"/>
-              <w:widowControl w:val="false"/>
               <w:rPr>
                 <w:b/>
                 <w:b/>
@@ -7246,7 +7228,6 @@
           <w:p>
             <w:pPr>
               <w:pStyle w:val="Normal"/>
-              <w:widowControl w:val="false"/>
               <w:rPr>
                 <w:color w:val="000000"/>
                 <w:sz w:val="20"/>
@@ -7281,7 +7262,6 @@
           <w:p>
             <w:pPr>
               <w:pStyle w:val="Normal"/>
-              <w:widowControl w:val="false"/>
               <w:rPr>
                 <w:color w:val="000000"/>
                 <w:sz w:val="20"/>
@@ -7354,7 +7334,6 @@
           <w:p>
             <w:pPr>
               <w:pStyle w:val="Normal"/>
-              <w:widowControl w:val="false"/>
               <w:rPr/>
             </w:pPr>
             <w:r>
@@ -7424,7 +7403,6 @@
           <w:p>
             <w:pPr>
               <w:pStyle w:val="Normal"/>
-              <w:widowControl w:val="false"/>
               <w:rPr/>
             </w:pPr>
             <w:r>
@@ -7473,7 +7451,6 @@
           <w:p>
             <w:pPr>
               <w:pStyle w:val="Normal"/>
-              <w:widowControl w:val="false"/>
               <w:rPr/>
             </w:pPr>
             <w:r>
@@ -7504,7 +7481,6 @@
           <w:p>
             <w:pPr>
               <w:pStyle w:val="Normal"/>
-              <w:widowControl w:val="false"/>
               <w:rPr/>
             </w:pPr>
             <w:r>
@@ -7536,7 +7512,6 @@
           <w:p>
             <w:pPr>
               <w:pStyle w:val="Normal"/>
-              <w:widowControl w:val="false"/>
               <w:rPr>
                 <w:color w:val="000000"/>
                 <w:sz w:val="20"/>
@@ -7572,7 +7547,6 @@
           <w:p>
             <w:pPr>
               <w:pStyle w:val="Normal"/>
-              <w:widowControl w:val="false"/>
               <w:rPr>
                 <w:color w:val="000000"/>
                 <w:sz w:val="20"/>
@@ -7640,7 +7614,6 @@
           <w:p>
             <w:pPr>
               <w:pStyle w:val="Normal"/>
-              <w:widowControl w:val="false"/>
               <w:rPr>
                 <w:color w:val="000000"/>
                 <w:sz w:val="20"/>
@@ -7724,7 +7697,6 @@
           <w:p>
             <w:pPr>
               <w:pStyle w:val="Normal"/>
-              <w:widowControl w:val="false"/>
               <w:rPr>
                 <w:color w:val="000000"/>
                 <w:sz w:val="20"/>
@@ -7777,7 +7749,6 @@
           <w:p>
             <w:pPr>
               <w:pStyle w:val="Normal"/>
-              <w:widowControl w:val="false"/>
               <w:rPr/>
             </w:pPr>
             <w:r>
@@ -7826,8 +7797,11 @@
           <w:p>
             <w:pPr>
               <w:pStyle w:val="Normal"/>
-              <w:widowControl w:val="false"/>
-              <w:rPr/>
+              <w:rPr>
+                <w:color w:val="000000"/>
+                <w:sz w:val="20"/>
+                <w:szCs w:val="20"/>
+              </w:rPr>
             </w:pPr>
             <w:r>
               <w:rPr>
@@ -7875,12 +7849,7 @@
           <w:p>
             <w:pPr>
               <w:pStyle w:val="Normal"/>
-              <w:widowControl w:val="false"/>
-              <w:rPr>
-                <w:color w:val="000000"/>
-                <w:sz w:val="20"/>
-                <w:szCs w:val="20"/>
-              </w:rPr>
+              <w:rPr/>
             </w:pPr>
             <w:r>
               <w:rPr>
@@ -7910,7 +7879,6 @@
           <w:p>
             <w:pPr>
               <w:pStyle w:val="Normal"/>
-              <w:widowControl w:val="false"/>
               <w:rPr/>
             </w:pPr>
             <w:r>
@@ -7942,7 +7910,6 @@
           <w:p>
             <w:pPr>
               <w:pStyle w:val="Normal"/>
-              <w:widowControl w:val="false"/>
               <w:rPr>
                 <w:color w:val="000000"/>
                 <w:sz w:val="20"/>
@@ -7978,7 +7945,6 @@
           <w:p>
             <w:pPr>
               <w:pStyle w:val="Normal"/>
-              <w:widowControl w:val="false"/>
               <w:rPr>
                 <w:color w:val="000000"/>
                 <w:sz w:val="20"/>
@@ -8014,7 +7980,6 @@
           <w:p>
             <w:pPr>
               <w:pStyle w:val="Normal"/>
-              <w:widowControl w:val="false"/>
               <w:rPr>
                 <w:b/>
                 <w:b/>
@@ -8099,7 +8064,6 @@
           <w:p>
             <w:pPr>
               <w:pStyle w:val="Normal"/>
-              <w:widowControl w:val="false"/>
               <w:rPr>
                 <w:color w:val="000000"/>
                 <w:sz w:val="20"/>
@@ -8171,7 +8135,6 @@
           <w:p>
             <w:pPr>
               <w:pStyle w:val="Normal"/>
-              <w:widowControl w:val="false"/>
               <w:rPr>
                 <w:color w:val="000000"/>
                 <w:sz w:val="20"/>
@@ -8224,7 +8187,6 @@
           <w:p>
             <w:pPr>
               <w:pStyle w:val="Normal"/>
-              <w:widowControl w:val="false"/>
               <w:rPr/>
             </w:pPr>
             <w:r>
@@ -8273,7 +8235,6 @@
           <w:p>
             <w:pPr>
               <w:pStyle w:val="Normal"/>
-              <w:widowControl w:val="false"/>
               <w:rPr/>
             </w:pPr>
             <w:r>
@@ -8322,7 +8283,6 @@
           <w:p>
             <w:pPr>
               <w:pStyle w:val="Normal"/>
-              <w:widowControl w:val="false"/>
               <w:rPr/>
             </w:pPr>
             <w:r>
@@ -8353,7 +8313,6 @@
           <w:p>
             <w:pPr>
               <w:pStyle w:val="Normal"/>
-              <w:widowControl w:val="false"/>
               <w:rPr/>
             </w:pPr>
             <w:r>
@@ -8385,7 +8344,6 @@
           <w:p>
             <w:pPr>
               <w:pStyle w:val="Normal"/>
-              <w:widowControl w:val="false"/>
               <w:rPr>
                 <w:color w:val="000000"/>
                 <w:sz w:val="20"/>
@@ -8421,7 +8379,6 @@
           <w:p>
             <w:pPr>
               <w:pStyle w:val="Normal"/>
-              <w:widowControl w:val="false"/>
               <w:rPr>
                 <w:color w:val="000000"/>
                 <w:sz w:val="20"/>
@@ -8457,7 +8414,6 @@
           <w:p>
             <w:pPr>
               <w:pStyle w:val="Normal"/>
-              <w:widowControl w:val="false"/>
               <w:rPr>
                 <w:b/>
                 <w:b/>
@@ -8498,8 +8454,15 @@
         <w:rPr/>
       </w:pPr>
       <w:r>
+        <w:rPr>
+          <w:sz w:val="20"/>
+          <w:szCs w:val="20"/>
+        </w:rPr>
+        <w:t>Перечень документов для согласовани</w:t>
+      </w:r>
+      <w:r>
         <w:rPr/>
-        <w:t>Перечень документов для согласования по итогам девятого месяца:</w:t>
+        <w:t>я по итогам девятого месяца:</w:t>
       </w:r>
     </w:p>
     <w:tbl>
@@ -8535,7 +8498,6 @@
           <w:p>
             <w:pPr>
               <w:pStyle w:val="Normal"/>
-              <w:widowControl w:val="false"/>
               <w:rPr>
                 <w:color w:val="000000"/>
                 <w:sz w:val="20"/>
@@ -8619,7 +8581,6 @@
           <w:p>
             <w:pPr>
               <w:pStyle w:val="Normal"/>
-              <w:widowControl w:val="false"/>
               <w:rPr/>
             </w:pPr>
             <w:r>
@@ -8688,7 +8649,6 @@
           <w:p>
             <w:pPr>
               <w:pStyle w:val="Normal"/>
-              <w:widowControl w:val="false"/>
               <w:rPr/>
             </w:pPr>
             <w:r>
@@ -8737,7 +8697,6 @@
           <w:p>
             <w:pPr>
               <w:pStyle w:val="Normal"/>
-              <w:widowControl w:val="false"/>
               <w:rPr>
                 <w:color w:val="000000"/>
                 <w:sz w:val="20"/>
@@ -8811,7 +8770,6 @@
           <w:p>
             <w:pPr>
               <w:pStyle w:val="Normal"/>
-              <w:widowControl w:val="false"/>
               <w:rPr>
                 <w:color w:val="000000"/>
                 <w:sz w:val="20"/>
@@ -8895,7 +8853,6 @@
           <w:p>
             <w:pPr>
               <w:pStyle w:val="Normal"/>
-              <w:widowControl w:val="false"/>
               <w:rPr>
                 <w:color w:val="000000"/>
                 <w:sz w:val="20"/>
@@ -8948,7 +8905,6 @@
           <w:p>
             <w:pPr>
               <w:pStyle w:val="Normal"/>
-              <w:widowControl w:val="false"/>
               <w:rPr/>
             </w:pPr>
             <w:r>
@@ -8997,7 +8953,6 @@
           <w:p>
             <w:pPr>
               <w:pStyle w:val="Normal"/>
-              <w:widowControl w:val="false"/>
               <w:rPr/>
             </w:pPr>
             <w:r>
@@ -9046,7 +9001,6 @@
           <w:p>
             <w:pPr>
               <w:pStyle w:val="Normal"/>
-              <w:widowControl w:val="false"/>
               <w:rPr/>
             </w:pPr>
             <w:r>
@@ -9077,7 +9031,6 @@
           <w:p>
             <w:pPr>
               <w:pStyle w:val="Normal"/>
-              <w:widowControl w:val="false"/>
               <w:rPr>
                 <w:color w:val="000000"/>
                 <w:sz w:val="20"/>
@@ -9113,7 +9066,6 @@
           <w:p>
             <w:pPr>
               <w:pStyle w:val="Normal"/>
-              <w:widowControl w:val="false"/>
               <w:rPr>
                 <w:color w:val="000000"/>
                 <w:sz w:val="20"/>
@@ -9149,7 +9101,6 @@
           <w:p>
             <w:pPr>
               <w:pStyle w:val="Normal"/>
-              <w:widowControl w:val="false"/>
               <w:rPr>
                 <w:color w:val="000000"/>
                 <w:sz w:val="20"/>
@@ -9185,7 +9136,6 @@
           <w:p>
             <w:pPr>
               <w:pStyle w:val="Normal"/>
-              <w:widowControl w:val="false"/>
               <w:rPr>
                 <w:b/>
                 <w:b/>
@@ -9270,7 +9220,6 @@
           <w:p>
             <w:pPr>
               <w:pStyle w:val="Normal"/>
-              <w:widowControl w:val="false"/>
               <w:rPr>
                 <w:color w:val="000000"/>
                 <w:sz w:val="20"/>
@@ -9305,7 +9254,6 @@
           <w:p>
             <w:pPr>
               <w:pStyle w:val="Normal"/>
-              <w:widowControl w:val="false"/>
               <w:rPr/>
             </w:pPr>
             <w:r>
@@ -9383,7 +9331,6 @@
           <w:p>
             <w:pPr>
               <w:pStyle w:val="Normal"/>
-              <w:widowControl w:val="false"/>
               <w:rPr>
                 <w:color w:val="000000"/>
                 <w:sz w:val="20"/>
@@ -9436,7 +9383,6 @@
           <w:p>
             <w:pPr>
               <w:pStyle w:val="Normal"/>
-              <w:widowControl w:val="false"/>
               <w:rPr/>
             </w:pPr>
             <w:r>
@@ -9485,7 +9431,6 @@
           <w:p>
             <w:pPr>
               <w:pStyle w:val="Normal"/>
-              <w:widowControl w:val="false"/>
               <w:rPr>
                 <w:color w:val="000000"/>
                 <w:sz w:val="20"/>
@@ -9520,7 +9465,6 @@
           <w:p>
             <w:pPr>
               <w:pStyle w:val="Normal"/>
-              <w:widowControl w:val="false"/>
               <w:rPr>
                 <w:color w:val="000000"/>
                 <w:sz w:val="20"/>
@@ -9556,7 +9500,6 @@
           <w:p>
             <w:pPr>
               <w:pStyle w:val="Normal"/>
-              <w:widowControl w:val="false"/>
               <w:rPr>
                 <w:color w:val="000000"/>
                 <w:sz w:val="20"/>
@@ -9591,7 +9534,6 @@
           <w:p>
             <w:pPr>
               <w:pStyle w:val="Normal"/>
-              <w:widowControl w:val="false"/>
               <w:rPr>
                 <w:color w:val="000000"/>
                 <w:sz w:val="20"/>
@@ -9626,7 +9568,6 @@
           <w:p>
             <w:pPr>
               <w:pStyle w:val="Normal"/>
-              <w:widowControl w:val="false"/>
               <w:rPr>
                 <w:b/>
                 <w:b/>
@@ -9671,7 +9612,6 @@
           <w:p>
             <w:pPr>
               <w:pStyle w:val="Normal"/>
-              <w:widowControl w:val="false"/>
               <w:rPr>
                 <w:color w:val="000000"/>
                 <w:sz w:val="20"/>
@@ -9706,7 +9646,6 @@
           <w:p>
             <w:pPr>
               <w:pStyle w:val="Normal"/>
-              <w:widowControl w:val="false"/>
               <w:rPr>
                 <w:b/>
                 <w:b/>
@@ -9792,7 +9731,6 @@
           <w:p>
             <w:pPr>
               <w:pStyle w:val="Normal"/>
-              <w:widowControl w:val="false"/>
               <w:rPr>
                 <w:color w:val="000000"/>
                 <w:sz w:val="20"/>
@@ -9827,7 +9765,6 @@
           <w:p>
             <w:pPr>
               <w:pStyle w:val="Normal"/>
-              <w:widowControl w:val="false"/>
               <w:rPr>
                 <w:color w:val="000000"/>
                 <w:sz w:val="20"/>
@@ -9849,10 +9786,6 @@
     <w:p>
       <w:pPr>
         <w:pStyle w:val="1"/>
-        <w:numPr>
-          <w:ilvl w:val="0"/>
-          <w:numId w:val="1"/>
-        </w:numPr>
         <w:jc w:val="center"/>
         <w:rPr>
           <w:rFonts w:eastAsia="Cambria"/>
@@ -9970,14 +9903,14 @@
         </w:tblCellMar>
       </w:tblPr>
       <w:tblGrid>
-        <w:gridCol w:w="4785"/>
+        <w:gridCol w:w="4786"/>
         <w:gridCol w:w="4534"/>
       </w:tblGrid>
       <w:tr>
         <w:trPr/>
         <w:tc>
           <w:tcPr>
-            <w:tcW w:w="4785" w:type="dxa"/>
+            <w:tcW w:w="4786" w:type="dxa"/>
             <w:tcBorders>
               <w:right w:val="single" w:sz="4" w:space="0" w:color="000000"/>
             </w:tcBorders>
@@ -9985,7 +9918,103 @@
           <w:p>
             <w:pPr>
               <w:pStyle w:val="Normal"/>
+              <w:rPr/>
+            </w:pPr>
+            <w:r>
+              <w:rPr>
+                <w:sz w:val="22"/>
+                <w:szCs w:val="22"/>
+              </w:rPr>
+              <w:t xml:space="preserve">Генеральный директор </w:t>
+            </w:r>
+          </w:p>
+          <w:p>
+            <w:pPr>
+              <w:pStyle w:val="Normal"/>
+              <w:rPr>
+                <w:sz w:val="22"/>
+                <w:szCs w:val="22"/>
+              </w:rPr>
+            </w:pPr>
+            <w:r>
+              <w:rPr>
+                <w:sz w:val="22"/>
+                <w:szCs w:val="22"/>
+              </w:rPr>
+              <w:t>ООО «Промо Эксперт»</w:t>
+            </w:r>
+          </w:p>
+        </w:tc>
+        <w:tc>
+          <w:tcPr>
+            <w:tcW w:w="4534" w:type="dxa"/>
+            <w:tcBorders>
+              <w:left w:val="single" w:sz="4" w:space="0" w:color="000000"/>
+            </w:tcBorders>
+          </w:tcPr>
+          <w:p>
+            <w:pPr>
+              <w:pStyle w:val="Normal"/>
               <w:widowControl w:val="false"/>
+              <w:rPr>
+                <w:sz w:val="22"/>
+                <w:szCs w:val="22"/>
+              </w:rPr>
+            </w:pPr>
+            <w:r>
+              <w:rPr>
+                <w:sz w:val="22"/>
+                <w:szCs w:val="22"/>
+              </w:rPr>
+              <w:t xml:space="preserve">Генеральный директор </w:t>
+            </w:r>
+          </w:p>
+          <w:p>
+            <w:pPr>
+              <w:pStyle w:val="Normal"/>
+              <w:rPr>
+                <w:sz w:val="22"/>
+                <w:szCs w:val="22"/>
+              </w:rPr>
+            </w:pPr>
+            <w:r>
+              <w:rPr>
+                <w:sz w:val="22"/>
+                <w:szCs w:val="22"/>
+              </w:rPr>
+              <w:t>ООО «COMPANY»</w:t>
+            </w:r>
+          </w:p>
+        </w:tc>
+      </w:tr>
+      <w:tr>
+        <w:trPr/>
+        <w:tc>
+          <w:tcPr>
+            <w:tcW w:w="4786" w:type="dxa"/>
+            <w:tcBorders>
+              <w:right w:val="single" w:sz="4" w:space="0" w:color="000000"/>
+            </w:tcBorders>
+          </w:tcPr>
+          <w:p>
+            <w:pPr>
+              <w:pStyle w:val="Normal"/>
+              <w:snapToGrid w:val="false"/>
+              <w:rPr>
+                <w:sz w:val="22"/>
+                <w:szCs w:val="22"/>
+              </w:rPr>
+            </w:pPr>
+            <w:r>
+              <w:rPr>
+                <w:sz w:val="22"/>
+                <w:szCs w:val="22"/>
+              </w:rPr>
+            </w:r>
+          </w:p>
+          <w:p>
+            <w:pPr>
+              <w:pStyle w:val="Normal"/>
               <w:rPr/>
             </w:pPr>
             <w:r>
@@ -9993,24 +10022,7 @@
                 <w:sz w:val="22"/>
                 <w:szCs w:val="22"/>
               </w:rPr>
-              <w:t xml:space="preserve">Генеральный директор </w:t>
-            </w:r>
-          </w:p>
-          <w:p>
-            <w:pPr>
-              <w:pStyle w:val="Normal"/>
-              <w:widowControl w:val="false"/>
-              <w:rPr>
-                <w:sz w:val="22"/>
-                <w:szCs w:val="22"/>
-              </w:rPr>
-            </w:pPr>
-            <w:r>
-              <w:rPr>
-                <w:sz w:val="22"/>
-                <w:szCs w:val="22"/>
-              </w:rPr>
-              <w:t>ООО «Промо Эксперт»</w:t>
+              <w:t>м. п. ____________________ Летов Е.И.</w:t>
             </w:r>
           </w:p>
         </w:tc>
@@ -10024,58 +10036,6 @@
           <w:p>
             <w:pPr>
               <w:pStyle w:val="Normal"/>
-              <w:widowControl w:val="false"/>
-              <w:rPr>
-                <w:sz w:val="22"/>
-                <w:szCs w:val="22"/>
-                <w:highlight w:val="none"/>
-                <w:shd w:fill="auto" w:val="clear"/>
-              </w:rPr>
-            </w:pPr>
-            <w:r>
-              <w:rPr>
-                <w:sz w:val="22"/>
-                <w:szCs w:val="22"/>
-                <w:shd w:fill="auto" w:val="clear"/>
-              </w:rPr>
-              <w:t xml:space="preserve">Генеральный директор </w:t>
-            </w:r>
-          </w:p>
-          <w:p>
-            <w:pPr>
-              <w:pStyle w:val="Normal"/>
-              <w:widowControl w:val="false"/>
-              <w:rPr>
-                <w:sz w:val="22"/>
-                <w:szCs w:val="22"/>
-                <w:highlight w:val="none"/>
-                <w:shd w:fill="auto" w:val="clear"/>
-              </w:rPr>
-            </w:pPr>
-            <w:r>
-              <w:rPr>
-                <w:sz w:val="22"/>
-                <w:szCs w:val="22"/>
-                <w:shd w:fill="auto" w:val="clear"/>
-              </w:rPr>
-              <w:t>ООО «COMPANY»</w:t>
-            </w:r>
-          </w:p>
-        </w:tc>
-      </w:tr>
-      <w:tr>
-        <w:trPr/>
-        <w:tc>
-          <w:tcPr>
-            <w:tcW w:w="4785" w:type="dxa"/>
-            <w:tcBorders>
-              <w:right w:val="single" w:sz="4" w:space="0" w:color="000000"/>
-            </w:tcBorders>
-          </w:tcPr>
-          <w:p>
-            <w:pPr>
-              <w:pStyle w:val="Normal"/>
-              <w:widowControl w:val="false"/>
               <w:snapToGrid w:val="false"/>
               <w:rPr>
                 <w:sz w:val="22"/>
@@ -10092,62 +10052,17 @@
           <w:p>
             <w:pPr>
               <w:pStyle w:val="Normal"/>
-              <w:widowControl w:val="false"/>
-              <w:rPr/>
-            </w:pPr>
-            <w:r>
-              <w:rPr>
-                <w:sz w:val="22"/>
-                <w:szCs w:val="22"/>
-              </w:rPr>
-              <w:t>м. п. ____________________ Летов Е.И.</w:t>
-            </w:r>
-          </w:p>
-        </w:tc>
-        <w:tc>
-          <w:tcPr>
-            <w:tcW w:w="4534" w:type="dxa"/>
-            <w:tcBorders>
-              <w:left w:val="single" w:sz="4" w:space="0" w:color="000000"/>
-            </w:tcBorders>
-          </w:tcPr>
-          <w:p>
-            <w:pPr>
-              <w:pStyle w:val="Normal"/>
-              <w:widowControl w:val="false"/>
-              <w:snapToGrid w:val="false"/>
-              <w:rPr>
-                <w:sz w:val="22"/>
-                <w:szCs w:val="22"/>
-              </w:rPr>
-            </w:pPr>
-            <w:r>
-              <w:rPr>
-                <w:sz w:val="22"/>
-                <w:szCs w:val="22"/>
-              </w:rPr>
-            </w:r>
-          </w:p>
-          <w:p>
-            <w:pPr>
-              <w:pStyle w:val="Normal"/>
-              <w:widowControl w:val="false"/>
-              <w:rPr/>
-            </w:pPr>
-            <w:r>
-              <w:rPr>
-                <w:sz w:val="22"/>
-                <w:szCs w:val="22"/>
-              </w:rPr>
-              <w:t xml:space="preserve">м. п. __________________ </w:t>
-            </w:r>
-            <w:r>
-              <w:rPr>
-                <w:sz w:val="22"/>
-                <w:szCs w:val="22"/>
-                <w:shd w:fill="auto" w:val="clear"/>
-              </w:rPr>
-              <w:t>SHORT_NAME</w:t>
+              <w:rPr>
+                <w:sz w:val="22"/>
+                <w:szCs w:val="22"/>
+              </w:rPr>
+            </w:pPr>
+            <w:r>
+              <w:rPr>
+                <w:sz w:val="22"/>
+                <w:szCs w:val="22"/>
+              </w:rPr>
+              <w:t>м. п. _______________ SHORT_NAME</w:t>
             </w:r>
           </w:p>
         </w:tc>
@@ -10163,7 +10078,10 @@
         </w:rPr>
       </w:pPr>
       <w:r>
-        <w:rPr/>
+        <w:rPr>
+          <w:sz w:val="22"/>
+          <w:szCs w:val="22"/>
+        </w:rPr>
       </w:r>
     </w:p>
     <w:sectPr>
@@ -10171,7 +10089,7 @@
       <w:footerReference w:type="default" r:id="rId6"/>
       <w:type w:val="nextPage"/>
       <w:pgSz w:w="11906" w:h="16838"/>
-      <w:pgMar w:left="900" w:right="746" w:gutter="0" w:header="426" w:top="564" w:footer="709" w:bottom="766"/>
+      <w:pgMar w:left="900" w:right="746" w:gutter="0" w:header="426" w:top="564" w:footer="709" w:bottom="765"/>
       <w:pgNumType w:fmt="decimal"/>
       <w:formProt w:val="false"/>
       <w:textDirection w:val="lrTb"/>
@@ -10186,7 +10104,10 @@
   <w:p>
     <w:pPr>
       <w:pStyle w:val="Style28"/>
-      <w:rPr/>
+      <w:rPr>
+        <w:sz w:val="22"/>
+        <w:szCs w:val="22"/>
+      </w:rPr>
     </w:pPr>
     <w:r>
       <w:rPr>
@@ -10195,15 +10116,7 @@
       </w:rPr>
       <w:t xml:space="preserve">__________________Летов Е.И.                                      </w:t>
       <w:tab/>
-      <w:t xml:space="preserve">         __________________</w:t>
-    </w:r>
-    <w:r>
-      <w:rPr>
-        <w:sz w:val="22"/>
-        <w:szCs w:val="22"/>
-        <w:shd w:fill="auto" w:val="clear"/>
-      </w:rPr>
-      <w:t>SHORT_NAME</w:t>
+      <w:t xml:space="preserve">         __________________ SHORT_NAME</w:t>
     </w:r>
   </w:p>
   <w:p>
@@ -10246,7 +10159,7 @@
     </w:r>
     <w:r>
       <w:rPr/>
-      <w:t>10</w:t>
+      <w:t>11</w:t>
     </w:r>
     <w:r>
       <w:rPr/>
@@ -10270,6 +10183,7 @@
   <w:abstractNum w:abstractNumId="1">
     <w:lvl w:ilvl="0">
       <w:start w:val="1"/>
+      <w:pStyle w:val="1"/>
       <w:numFmt w:val="none"/>
       <w:suff w:val="nothing"/>
       <w:lvlText w:val=""/>
@@ -10280,10 +10194,10 @@
         </w:tabs>
         <w:ind w:left="0" w:hanging="0"/>
       </w:pPr>
-      <w:rPr/>
     </w:lvl>
     <w:lvl w:ilvl="1">
       <w:start w:val="1"/>
+      <w:pStyle w:val="2"/>
       <w:numFmt w:val="none"/>
       <w:suff w:val="nothing"/>
       <w:lvlText w:val=""/>
@@ -10294,7 +10208,6 @@
         </w:tabs>
         <w:ind w:left="0" w:hanging="0"/>
       </w:pPr>
-      <w:rPr/>
     </w:lvl>
     <w:lvl w:ilvl="2">
       <w:start w:val="1"/>
@@ -10308,7 +10221,6 @@
         </w:tabs>
         <w:ind w:left="0" w:hanging="0"/>
       </w:pPr>
-      <w:rPr/>
     </w:lvl>
     <w:lvl w:ilvl="3">
       <w:start w:val="1"/>
@@ -10322,7 +10234,6 @@
         </w:tabs>
         <w:ind w:left="0" w:hanging="0"/>
       </w:pPr>
-      <w:rPr/>
     </w:lvl>
     <w:lvl w:ilvl="4">
       <w:start w:val="1"/>
@@ -10336,7 +10247,6 @@
         </w:tabs>
         <w:ind w:left="0" w:hanging="0"/>
       </w:pPr>
-      <w:rPr/>
     </w:lvl>
     <w:lvl w:ilvl="5">
       <w:start w:val="1"/>
@@ -10350,7 +10260,6 @@
         </w:tabs>
         <w:ind w:left="0" w:hanging="0"/>
       </w:pPr>
-      <w:rPr/>
     </w:lvl>
     <w:lvl w:ilvl="6">
       <w:start w:val="1"/>
@@ -10364,7 +10273,6 @@
         </w:tabs>
         <w:ind w:left="0" w:hanging="0"/>
       </w:pPr>
-      <w:rPr/>
     </w:lvl>
     <w:lvl w:ilvl="7">
       <w:start w:val="1"/>
@@ -10378,7 +10286,6 @@
         </w:tabs>
         <w:ind w:left="0" w:hanging="0"/>
       </w:pPr>
-      <w:rPr/>
     </w:lvl>
     <w:lvl w:ilvl="8">
       <w:start w:val="1"/>
@@ -10392,7 +10299,6 @@
         </w:tabs>
         <w:ind w:left="0" w:hanging="0"/>
       </w:pPr>
-      <w:rPr/>
     </w:lvl>
   </w:abstractNum>
   <w:abstractNum w:abstractNumId="2">
@@ -10529,102 +10435,6 @@
       <w:rPr>
         <w:rFonts w:ascii="Symbol" w:hAnsi="Symbol" w:cs="Symbol" w:hint="default"/>
       </w:rPr>
-    </w:lvl>
-    <w:lvl w:ilvl="1">
-      <w:start w:val="1"/>
-      <w:numFmt w:val="decimal"/>
-      <w:lvlText w:val="%2."/>
-      <w:lvlJc w:val="left"/>
-      <w:pPr>
-        <w:tabs>
-          <w:tab w:val="num" w:pos="1080"/>
-        </w:tabs>
-        <w:ind w:left="1080" w:hanging="360"/>
-      </w:pPr>
-    </w:lvl>
-    <w:lvl w:ilvl="2">
-      <w:start w:val="1"/>
-      <w:numFmt w:val="decimal"/>
-      <w:lvlText w:val="%3."/>
-      <w:lvlJc w:val="left"/>
-      <w:pPr>
-        <w:tabs>
-          <w:tab w:val="num" w:pos="1440"/>
-        </w:tabs>
-        <w:ind w:left="1440" w:hanging="360"/>
-      </w:pPr>
-    </w:lvl>
-    <w:lvl w:ilvl="3">
-      <w:start w:val="1"/>
-      <w:numFmt w:val="decimal"/>
-      <w:lvlText w:val="%4."/>
-      <w:lvlJc w:val="left"/>
-      <w:pPr>
-        <w:tabs>
-          <w:tab w:val="num" w:pos="1800"/>
-        </w:tabs>
-        <w:ind w:left="1800" w:hanging="360"/>
-      </w:pPr>
-    </w:lvl>
-    <w:lvl w:ilvl="4">
-      <w:start w:val="1"/>
-      <w:numFmt w:val="decimal"/>
-      <w:lvlText w:val="%5."/>
-      <w:lvlJc w:val="left"/>
-      <w:pPr>
-        <w:tabs>
-          <w:tab w:val="num" w:pos="2160"/>
-        </w:tabs>
-        <w:ind w:left="2160" w:hanging="360"/>
-      </w:pPr>
-    </w:lvl>
-    <w:lvl w:ilvl="5">
-      <w:start w:val="1"/>
-      <w:numFmt w:val="decimal"/>
-      <w:lvlText w:val="%6."/>
-      <w:lvlJc w:val="left"/>
-      <w:pPr>
-        <w:tabs>
-          <w:tab w:val="num" w:pos="2520"/>
-        </w:tabs>
-        <w:ind w:left="2520" w:hanging="360"/>
-      </w:pPr>
-    </w:lvl>
-    <w:lvl w:ilvl="6">
-      <w:start w:val="1"/>
-      <w:numFmt w:val="decimal"/>
-      <w:lvlText w:val="%7."/>
-      <w:lvlJc w:val="left"/>
-      <w:pPr>
-        <w:tabs>
-          <w:tab w:val="num" w:pos="2880"/>
-        </w:tabs>
-        <w:ind w:left="2880" w:hanging="360"/>
-      </w:pPr>
-    </w:lvl>
-    <w:lvl w:ilvl="7">
-      <w:start w:val="1"/>
-      <w:numFmt w:val="decimal"/>
-      <w:lvlText w:val="%8."/>
-      <w:lvlJc w:val="left"/>
-      <w:pPr>
-        <w:tabs>
-          <w:tab w:val="num" w:pos="3240"/>
-        </w:tabs>
-        <w:ind w:left="3240" w:hanging="360"/>
-      </w:pPr>
-    </w:lvl>
-    <w:lvl w:ilvl="8">
-      <w:start w:val="1"/>
-      <w:numFmt w:val="decimal"/>
-      <w:lvlText w:val="%9."/>
-      <w:lvlJc w:val="left"/>
-      <w:pPr>
-        <w:tabs>
-          <w:tab w:val="num" w:pos="3600"/>
-        </w:tabs>
-        <w:ind w:left="3600" w:hanging="360"/>
-      </w:pPr>
     </w:lvl>
   </w:abstractNum>
   <w:abstractNum w:abstractNumId="4">
@@ -11903,7 +11713,6 @@
         </w:tabs>
         <w:ind w:left="390" w:hanging="390"/>
       </w:pPr>
-      <w:rPr/>
     </w:lvl>
     <w:lvl w:ilvl="1">
       <w:start w:val="1"/>
@@ -11916,7 +11725,6 @@
         </w:tabs>
         <w:ind w:left="1080" w:hanging="720"/>
       </w:pPr>
-      <w:rPr/>
     </w:lvl>
     <w:lvl w:ilvl="2">
       <w:start w:val="1"/>
@@ -11961,7 +11769,6 @@
         </w:tabs>
         <w:ind w:left="2520" w:hanging="1080"/>
       </w:pPr>
-      <w:rPr/>
     </w:lvl>
     <w:lvl w:ilvl="5">
       <w:start w:val="1"/>
@@ -11974,7 +11781,6 @@
         </w:tabs>
         <w:ind w:left="3240" w:hanging="1440"/>
       </w:pPr>
-      <w:rPr/>
     </w:lvl>
     <w:lvl w:ilvl="6">
       <w:start w:val="1"/>
@@ -11987,7 +11793,6 @@
         </w:tabs>
         <w:ind w:left="3600" w:hanging="1440"/>
       </w:pPr>
-      <w:rPr/>
     </w:lvl>
     <w:lvl w:ilvl="7">
       <w:start w:val="1"/>
@@ -12000,7 +11805,6 @@
         </w:tabs>
         <w:ind w:left="4320" w:hanging="1800"/>
       </w:pPr>
-      <w:rPr/>
     </w:lvl>
     <w:lvl w:ilvl="8">
       <w:start w:val="1"/>
@@ -12012,126 +11816,6 @@
           <w:tab w:val="num" w:pos="4680"/>
         </w:tabs>
         <w:ind w:left="4680" w:hanging="1800"/>
-      </w:pPr>
-      <w:rPr/>
-    </w:lvl>
-  </w:abstractNum>
-  <w:abstractNum w:abstractNumId="15">
-    <w:lvl w:ilvl="0">
-      <w:start w:val="1"/>
-      <w:numFmt w:val="none"/>
-      <w:suff w:val="nothing"/>
-      <w:lvlText w:val=""/>
-      <w:lvlJc w:val="left"/>
-      <w:pPr>
-        <w:tabs>
-          <w:tab w:val="num" w:pos="0"/>
-        </w:tabs>
-        <w:ind w:left="0" w:hanging="0"/>
-      </w:pPr>
-    </w:lvl>
-    <w:lvl w:ilvl="1">
-      <w:start w:val="1"/>
-      <w:numFmt w:val="none"/>
-      <w:suff w:val="nothing"/>
-      <w:lvlText w:val=""/>
-      <w:lvlJc w:val="left"/>
-      <w:pPr>
-        <w:tabs>
-          <w:tab w:val="num" w:pos="0"/>
-        </w:tabs>
-        <w:ind w:left="0" w:hanging="0"/>
-      </w:pPr>
-    </w:lvl>
-    <w:lvl w:ilvl="2">
-      <w:start w:val="1"/>
-      <w:numFmt w:val="none"/>
-      <w:suff w:val="nothing"/>
-      <w:lvlText w:val=""/>
-      <w:lvlJc w:val="left"/>
-      <w:pPr>
-        <w:tabs>
-          <w:tab w:val="num" w:pos="0"/>
-        </w:tabs>
-        <w:ind w:left="0" w:hanging="0"/>
-      </w:pPr>
-    </w:lvl>
-    <w:lvl w:ilvl="3">
-      <w:start w:val="1"/>
-      <w:numFmt w:val="none"/>
-      <w:suff w:val="nothing"/>
-      <w:lvlText w:val=""/>
-      <w:lvlJc w:val="left"/>
-      <w:pPr>
-        <w:tabs>
-          <w:tab w:val="num" w:pos="0"/>
-        </w:tabs>
-        <w:ind w:left="0" w:hanging="0"/>
-      </w:pPr>
-    </w:lvl>
-    <w:lvl w:ilvl="4">
-      <w:start w:val="1"/>
-      <w:numFmt w:val="none"/>
-      <w:suff w:val="nothing"/>
-      <w:lvlText w:val=""/>
-      <w:lvlJc w:val="left"/>
-      <w:pPr>
-        <w:tabs>
-          <w:tab w:val="num" w:pos="0"/>
-        </w:tabs>
-        <w:ind w:left="0" w:hanging="0"/>
-      </w:pPr>
-    </w:lvl>
-    <w:lvl w:ilvl="5">
-      <w:start w:val="1"/>
-      <w:numFmt w:val="none"/>
-      <w:suff w:val="nothing"/>
-      <w:lvlText w:val=""/>
-      <w:lvlJc w:val="left"/>
-      <w:pPr>
-        <w:tabs>
-          <w:tab w:val="num" w:pos="0"/>
-        </w:tabs>
-        <w:ind w:left="0" w:hanging="0"/>
-      </w:pPr>
-    </w:lvl>
-    <w:lvl w:ilvl="6">
-      <w:start w:val="1"/>
-      <w:numFmt w:val="none"/>
-      <w:suff w:val="nothing"/>
-      <w:lvlText w:val=""/>
-      <w:lvlJc w:val="left"/>
-      <w:pPr>
-        <w:tabs>
-          <w:tab w:val="num" w:pos="0"/>
-        </w:tabs>
-        <w:ind w:left="0" w:hanging="0"/>
-      </w:pPr>
-    </w:lvl>
-    <w:lvl w:ilvl="7">
-      <w:start w:val="1"/>
-      <w:numFmt w:val="none"/>
-      <w:suff w:val="nothing"/>
-      <w:lvlText w:val=""/>
-      <w:lvlJc w:val="left"/>
-      <w:pPr>
-        <w:tabs>
-          <w:tab w:val="num" w:pos="0"/>
-        </w:tabs>
-        <w:ind w:left="0" w:hanging="0"/>
-      </w:pPr>
-    </w:lvl>
-    <w:lvl w:ilvl="8">
-      <w:start w:val="1"/>
-      <w:numFmt w:val="none"/>
-      <w:suff w:val="nothing"/>
-      <w:lvlText w:val=""/>
-      <w:lvlJc w:val="left"/>
-      <w:pPr>
-        <w:tabs>
-          <w:tab w:val="num" w:pos="0"/>
-        </w:tabs>
-        <w:ind w:left="0" w:hanging="0"/>
       </w:pPr>
     </w:lvl>
   </w:abstractNum>
@@ -12177,9 +11861,6 @@
   <w:num w:numId="14">
     <w:abstractNumId w:val="14"/>
   </w:num>
-  <w:num w:numId="15">
-    <w:abstractNumId w:val="15"/>
-  </w:num>
 </w:numbering>
 </file>
 
@@ -12205,18 +11886,14 @@
     <w:qFormat/>
     <w:pPr>
       <w:widowControl/>
-      <w:suppressAutoHyphens w:val="true"/>
       <w:bidi w:val="0"/>
-      <w:spacing w:before="0" w:after="0"/>
-      <w:jc w:val="left"/>
     </w:pPr>
     <w:rPr>
       <w:rFonts w:ascii="Times New Roman" w:hAnsi="Times New Roman" w:eastAsia="Times New Roman" w:cs="Times New Roman"/>
       <w:color w:val="auto"/>
-      <w:kern w:val="0"/>
       <w:sz w:val="24"/>
       <w:szCs w:val="24"/>
-      <w:lang w:val="ru-RU" w:eastAsia="zh-CN" w:bidi="ar-SA"/>
+      <w:lang w:val="ru-RU" w:bidi="ar-SA" w:eastAsia="zh-CN"/>
     </w:rPr>
   </w:style>
   <w:style w:type="paragraph" w:styleId="1">
@@ -12548,6 +12225,14 @@
       <w:shd w:fill="E1DFDD" w:val="clear"/>
     </w:rPr>
   </w:style>
+  <w:style w:type="character" w:styleId="WW">
+    <w:name w:val="WW-Выделение жирным"/>
+    <w:qFormat/>
+    <w:rPr>
+      <w:b/>
+      <w:bCs/>
+    </w:rPr>
+  </w:style>
   <w:style w:type="paragraph" w:styleId="Style20">
     <w:name w:val="Заголовок"/>
     <w:basedOn w:val="Normal"/>
@@ -12625,19 +12310,16 @@
     <w:qFormat/>
     <w:pPr>
       <w:widowControl/>
-      <w:suppressAutoHyphens w:val="true"/>
+      <w:autoSpaceDE w:val="false"/>
       <w:bidi w:val="0"/>
-      <w:spacing w:before="0" w:after="0"/>
       <w:ind w:firstLine="720"/>
-      <w:jc w:val="left"/>
     </w:pPr>
     <w:rPr>
       <w:rFonts w:ascii="Arial" w:hAnsi="Arial" w:eastAsia="Times New Roman" w:cs="Arial"/>
       <w:color w:val="auto"/>
-      <w:kern w:val="0"/>
       <w:sz w:val="20"/>
       <w:szCs w:val="20"/>
-      <w:lang w:val="ru-RU" w:eastAsia="zh-CN" w:bidi="ar-SA"/>
+      <w:lang w:val="ru-RU" w:bidi="ar-SA" w:eastAsia="zh-CN"/>
     </w:rPr>
   </w:style>
   <w:style w:type="paragraph" w:styleId="Style25">
@@ -12656,19 +12338,16 @@
     <w:qFormat/>
     <w:pPr>
       <w:widowControl/>
-      <w:suppressAutoHyphens w:val="true"/>
+      <w:autoSpaceDE w:val="false"/>
       <w:bidi w:val="0"/>
-      <w:spacing w:before="0" w:after="0"/>
       <w:ind w:right="19772" w:firstLine="720"/>
-      <w:jc w:val="left"/>
     </w:pPr>
     <w:rPr>
       <w:rFonts w:ascii="Arial" w:hAnsi="Arial" w:eastAsia="Times New Roman" w:cs="Arial"/>
       <w:color w:val="auto"/>
-      <w:kern w:val="0"/>
       <w:sz w:val="24"/>
       <w:szCs w:val="24"/>
-      <w:lang w:val="ru-RU" w:eastAsia="zh-CN" w:bidi="ar-SA"/>
+      <w:lang w:val="ru-RU" w:bidi="ar-SA" w:eastAsia="zh-CN"/>
     </w:rPr>
   </w:style>
   <w:style w:type="paragraph" w:styleId="Style26">
@@ -12686,18 +12365,15 @@
     <w:qFormat/>
     <w:pPr>
       <w:widowControl/>
-      <w:suppressAutoHyphens w:val="true"/>
+      <w:autoSpaceDE w:val="false"/>
       <w:bidi w:val="0"/>
-      <w:spacing w:before="0" w:after="0"/>
-      <w:jc w:val="left"/>
     </w:pPr>
     <w:rPr>
       <w:rFonts w:ascii="Courier New" w:hAnsi="Courier New" w:eastAsia="Times New Roman" w:cs="Courier New"/>
       <w:color w:val="auto"/>
-      <w:kern w:val="0"/>
       <w:sz w:val="20"/>
       <w:szCs w:val="20"/>
-      <w:lang w:val="ru-RU" w:eastAsia="zh-CN" w:bidi="ar-SA"/>
+      <w:lang w:val="ru-RU" w:bidi="ar-SA" w:eastAsia="zh-CN"/>
     </w:rPr>
   </w:style>
   <w:style w:type="paragraph" w:styleId="Style27">
@@ -12806,26 +12482,6 @@
       <w:bCs/>
     </w:rPr>
   </w:style>
-  <w:style w:type="paragraph" w:styleId="111">
-    <w:name w:val="Заголовок 11"/>
-    <w:basedOn w:val="Normal"/>
-    <w:next w:val="Normal"/>
-    <w:qFormat/>
-    <w:pPr>
-      <w:keepNext w:val="true"/>
-      <w:keepLines/>
-      <w:spacing w:before="120" w:after="120"/>
-      <w:jc w:val="center"/>
-      <w:outlineLvl w:val="0"/>
-    </w:pPr>
-    <w:rPr>
-      <w:rFonts w:ascii="Arial" w:hAnsi="Arial" w:eastAsia="Arial" w:cs="Times New Roman"/>
-      <w:bCs/>
-      <w:color w:val="000000"/>
-      <w:sz w:val="32"/>
-      <w:szCs w:val="32"/>
-    </w:rPr>
-  </w:style>
   <w:style w:type="numbering" w:styleId="WW8Num1">
     <w:name w:val="WW8Num1"/>
     <w:qFormat/>
